--- a/Documenten/Onderzoeken/Welke methodes van opslaan voor data kent blazor.docx
+++ b/Documenten/Onderzoeken/Welke methodes van opslaan voor data kent blazor.docx
@@ -135,6 +135,7 @@
       <w:r>
         <w:rPr>
           <w:rFonts w:cstheme="minorHAnsi"/>
+          <w:noProof/>
           <w:lang w:val="nl-NL"/>
         </w:rPr>
         <mc:AlternateContent>
@@ -189,27 +190,14 @@
                             <w:r>
                               <w:t xml:space="preserve">Choose fitting pattern </w:t>
                             </w:r>
-                            <w:r>
-                              <w:fldChar w:fldCharType="begin"/>
-                            </w:r>
-                            <w:r>
-                              <w:instrText xml:space="preserve"> SEQ Choose_fitting_pattern \* ARABIC </w:instrText>
-                            </w:r>
-                            <w:r>
-                              <w:fldChar w:fldCharType="separate"/>
-                            </w:r>
-                            <w:r>
-                              <w:rPr>
-                                <w:noProof/>
-                              </w:rPr>
-                              <w:t>1</w:t>
-                            </w:r>
-                            <w:r>
-                              <w:rPr>
-                                <w:noProof/>
-                              </w:rPr>
-                              <w:fldChar w:fldCharType="end"/>
-                            </w:r>
+                            <w:fldSimple w:instr=" SEQ Choose_fitting_pattern \* ARABIC ">
+                              <w:r>
+                                <w:rPr>
+                                  <w:noProof/>
+                                </w:rPr>
+                                <w:t>1</w:t>
+                              </w:r>
+                            </w:fldSimple>
                           </w:p>
                         </w:txbxContent>
                       </wps:txbx>
@@ -249,27 +237,14 @@
                       <w:r>
                         <w:t xml:space="preserve">Choose fitting pattern </w:t>
                       </w:r>
-                      <w:r>
-                        <w:fldChar w:fldCharType="begin"/>
-                      </w:r>
-                      <w:r>
-                        <w:instrText xml:space="preserve"> SEQ Choose_fitting_pattern \* ARABIC </w:instrText>
-                      </w:r>
-                      <w:r>
-                        <w:fldChar w:fldCharType="separate"/>
-                      </w:r>
-                      <w:r>
-                        <w:rPr>
-                          <w:noProof/>
-                        </w:rPr>
-                        <w:t>1</w:t>
-                      </w:r>
-                      <w:r>
-                        <w:rPr>
-                          <w:noProof/>
-                        </w:rPr>
-                        <w:fldChar w:fldCharType="end"/>
-                      </w:r>
+                      <w:fldSimple w:instr=" SEQ Choose_fitting_pattern \* ARABIC ">
+                        <w:r>
+                          <w:rPr>
+                            <w:noProof/>
+                          </w:rPr>
+                          <w:t>1</w:t>
+                        </w:r>
+                      </w:fldSimple>
                     </w:p>
                   </w:txbxContent>
                 </v:textbox>
@@ -282,6 +257,7 @@
       <w:r>
         <w:rPr>
           <w:rFonts w:eastAsia="Times New Roman" w:cstheme="minorHAnsi"/>
+          <w:noProof/>
           <w:color w:val="000000"/>
           <w:sz w:val="24"/>
           <w:szCs w:val="24"/>
@@ -1235,16 +1211,7 @@
           <w:shd w:val="clear" w:color="auto" w:fill="FFFFFF"/>
           <w:lang w:val="nl-NL" w:eastAsia="en-NL"/>
         </w:rPr>
-        <w:t xml:space="preserve">Bron: </w:t>
-      </w:r>
-      <w:r>
-        <w:rPr>
-          <w:rFonts w:eastAsia="Times New Roman" w:cstheme="minorHAnsi"/>
-          <w:color w:val="000000"/>
-          <w:shd w:val="clear" w:color="auto" w:fill="FFFFFF"/>
-          <w:lang w:val="nl-NL" w:eastAsia="en-NL"/>
-        </w:rPr>
-        <w:t>https://developer.mozilla.org/</w:t>
+        <w:t>Bron: https://developer.mozilla.org/</w:t>
       </w:r>
     </w:p>
     <w:p>
@@ -1887,18 +1854,7 @@
           <w:shd w:val="clear" w:color="auto" w:fill="FFFFFF"/>
           <w:lang w:val="nl-NL" w:eastAsia="en-NL"/>
         </w:rPr>
-        <w:t xml:space="preserve"> a solution</w:t>
-      </w:r>
-      <w:r>
-        <w:rPr>
-          <w:rFonts w:eastAsia="Times New Roman" w:cstheme="minorHAnsi"/>
-          <w:i/>
-          <w:iCs/>
-          <w:color w:val="000000"/>
-          <w:shd w:val="clear" w:color="auto" w:fill="FFFFFF"/>
-          <w:lang w:val="nl-NL" w:eastAsia="en-NL"/>
-        </w:rPr>
-        <w:t>…</w:t>
+        <w:t xml:space="preserve"> a solution…</w:t>
       </w:r>
     </w:p>
     <w:p>
@@ -2329,6 +2285,7 @@
       <w:r>
         <w:rPr>
           <w:rFonts w:eastAsia="Times New Roman" w:cstheme="minorHAnsi"/>
+          <w:noProof/>
           <w:color w:val="000000"/>
           <w:shd w:val="clear" w:color="auto" w:fill="FFFFFF"/>
           <w:lang w:val="nl-NL" w:eastAsia="en-NL"/>
@@ -2571,6 +2528,7 @@
       <w:r>
         <w:rPr>
           <w:rFonts w:eastAsia="Times New Roman" w:cstheme="minorHAnsi"/>
+          <w:noProof/>
           <w:color w:val="000000"/>
           <w:shd w:val="clear" w:color="auto" w:fill="FFFFFF"/>
           <w:lang w:val="nl-NL" w:eastAsia="en-NL"/>
@@ -3279,8 +3237,6 @@
         <w:pStyle w:val="Kop1"/>
         <w:rPr>
           <w:rFonts w:eastAsia="Times New Roman"/>
-          <w:sz w:val="24"/>
-          <w:szCs w:val="24"/>
           <w:shd w:val="clear" w:color="auto" w:fill="FFFFFF"/>
           <w:lang w:val="nl-NL" w:eastAsia="en-NL"/>
         </w:rPr>
@@ -3297,6 +3253,479 @@
     </w:p>
     <w:p>
       <w:pPr>
+        <w:rPr>
+          <w:lang w:val="nl-NL" w:eastAsia="en-NL"/>
+        </w:rPr>
+      </w:pPr>
+    </w:p>
+    <w:p>
+      <w:pPr>
+        <w:pBdr>
+          <w:top w:val="single" w:sz="4" w:space="1" w:color="auto"/>
+          <w:left w:val="single" w:sz="4" w:space="4" w:color="auto"/>
+          <w:bottom w:val="single" w:sz="4" w:space="1" w:color="auto"/>
+          <w:right w:val="single" w:sz="4" w:space="4" w:color="auto"/>
+          <w:between w:val="single" w:sz="4" w:space="1" w:color="auto"/>
+          <w:bar w:val="single" w:sz="4" w:color="auto"/>
+        </w:pBdr>
+        <w:spacing w:after="0" w:line="480" w:lineRule="auto"/>
+        <w:ind w:left="720" w:hanging="720"/>
+        <w:rPr>
+          <w:rFonts w:eastAsia="Times New Roman" w:cstheme="minorHAnsi"/>
+          <w:sz w:val="24"/>
+          <w:szCs w:val="24"/>
+          <w:lang w:val="en-NL" w:eastAsia="en-NL"/>
+        </w:rPr>
+      </w:pPr>
+      <w:proofErr w:type="spellStart"/>
+      <w:r>
+        <w:rPr>
+          <w:rFonts w:eastAsia="Times New Roman" w:cstheme="minorHAnsi"/>
+          <w:sz w:val="24"/>
+          <w:szCs w:val="24"/>
+          <w:lang w:val="en-NL" w:eastAsia="en-NL"/>
+        </w:rPr>
+        <w:t>Guardrex</w:t>
+      </w:r>
+      <w:proofErr w:type="spellEnd"/>
+      <w:r>
+        <w:rPr>
+          <w:rFonts w:eastAsia="Times New Roman" w:cstheme="minorHAnsi"/>
+          <w:sz w:val="24"/>
+          <w:szCs w:val="24"/>
+          <w:lang w:val="en-NL" w:eastAsia="en-NL"/>
+        </w:rPr>
+        <w:t xml:space="preserve">, G. (2022, November 8). </w:t>
+      </w:r>
+      <w:r>
+        <w:rPr>
+          <w:rFonts w:eastAsia="Times New Roman" w:cstheme="minorHAnsi"/>
+          <w:i/>
+          <w:iCs/>
+          <w:sz w:val="24"/>
+          <w:szCs w:val="24"/>
+          <w:lang w:val="en-NL" w:eastAsia="en-NL"/>
+        </w:rPr>
+        <w:t>ASP.NET Core Blazor state management</w:t>
+      </w:r>
+      <w:r>
+        <w:rPr>
+          <w:rFonts w:eastAsia="Times New Roman" w:cstheme="minorHAnsi"/>
+          <w:sz w:val="24"/>
+          <w:szCs w:val="24"/>
+          <w:lang w:val="en-NL" w:eastAsia="en-NL"/>
+        </w:rPr>
+        <w:t>. Microsoft Learn. https://learn.microsoft.com/en-us/aspnet/core/blazor/state-management?view=aspnetcore-6.0</w:t>
+      </w:r>
+    </w:p>
+    <w:p>
+      <w:pPr>
+        <w:pBdr>
+          <w:top w:val="single" w:sz="4" w:space="1" w:color="auto"/>
+          <w:left w:val="single" w:sz="4" w:space="4" w:color="auto"/>
+          <w:bottom w:val="single" w:sz="4" w:space="1" w:color="auto"/>
+          <w:right w:val="single" w:sz="4" w:space="4" w:color="auto"/>
+          <w:between w:val="single" w:sz="4" w:space="1" w:color="auto"/>
+          <w:bar w:val="single" w:sz="4" w:color="auto"/>
+        </w:pBdr>
+        <w:spacing w:after="0" w:line="480" w:lineRule="auto"/>
+        <w:ind w:left="720" w:hanging="720"/>
+        <w:rPr>
+          <w:rFonts w:eastAsia="Times New Roman" w:cstheme="minorHAnsi"/>
+          <w:sz w:val="24"/>
+          <w:szCs w:val="24"/>
+          <w:lang w:val="en-NL" w:eastAsia="en-NL"/>
+        </w:rPr>
+      </w:pPr>
+      <w:r>
+        <w:rPr>
+          <w:rFonts w:eastAsia="Times New Roman" w:cstheme="minorHAnsi"/>
+          <w:sz w:val="24"/>
+          <w:szCs w:val="24"/>
+          <w:lang w:val="en-NL" w:eastAsia="en-NL"/>
+        </w:rPr>
+        <w:t xml:space="preserve">Huber, T. C., Huber, T. C., &amp; Huber, T. C. (2021, April 19). </w:t>
+      </w:r>
+      <w:r>
+        <w:rPr>
+          <w:rFonts w:eastAsia="Times New Roman" w:cstheme="minorHAnsi"/>
+          <w:i/>
+          <w:iCs/>
+          <w:sz w:val="24"/>
+          <w:szCs w:val="24"/>
+          <w:lang w:val="en-NL" w:eastAsia="en-NL"/>
+        </w:rPr>
+        <w:t>Store Data of Your Blazor App in the Local Storage and in the Session Storage</w:t>
+      </w:r>
+      <w:r>
+        <w:rPr>
+          <w:rFonts w:eastAsia="Times New Roman" w:cstheme="minorHAnsi"/>
+          <w:sz w:val="24"/>
+          <w:szCs w:val="24"/>
+          <w:lang w:val="en-NL" w:eastAsia="en-NL"/>
+        </w:rPr>
+        <w:t>. Thomas Claudius Huber. https://www.thomasclaudiushuber.com/2021/04/19/store-data-of-your-blazor-app-in-the-local-storage-and-in-the-session-storage/</w:t>
+      </w:r>
+    </w:p>
+    <w:p>
+      <w:pPr>
+        <w:pBdr>
+          <w:top w:val="single" w:sz="4" w:space="1" w:color="auto"/>
+          <w:left w:val="single" w:sz="4" w:space="4" w:color="auto"/>
+          <w:bottom w:val="single" w:sz="4" w:space="1" w:color="auto"/>
+          <w:right w:val="single" w:sz="4" w:space="4" w:color="auto"/>
+          <w:between w:val="single" w:sz="4" w:space="1" w:color="auto"/>
+          <w:bar w:val="single" w:sz="4" w:color="auto"/>
+        </w:pBdr>
+        <w:spacing w:after="0" w:line="480" w:lineRule="auto"/>
+        <w:ind w:left="720" w:hanging="720"/>
+        <w:rPr>
+          <w:rFonts w:eastAsia="Times New Roman" w:cstheme="minorHAnsi"/>
+          <w:sz w:val="24"/>
+          <w:szCs w:val="24"/>
+          <w:lang w:val="en-NL" w:eastAsia="en-NL"/>
+        </w:rPr>
+      </w:pPr>
+      <w:proofErr w:type="spellStart"/>
+      <w:r>
+        <w:rPr>
+          <w:rFonts w:eastAsia="Times New Roman" w:cstheme="minorHAnsi"/>
+          <w:i/>
+          <w:iCs/>
+          <w:sz w:val="24"/>
+          <w:szCs w:val="24"/>
+          <w:lang w:val="en-NL" w:eastAsia="en-NL"/>
+        </w:rPr>
+        <w:t>IndexedDB</w:t>
+      </w:r>
+      <w:proofErr w:type="spellEnd"/>
+      <w:r>
+        <w:rPr>
+          <w:rFonts w:eastAsia="Times New Roman" w:cstheme="minorHAnsi"/>
+          <w:i/>
+          <w:iCs/>
+          <w:sz w:val="24"/>
+          <w:szCs w:val="24"/>
+          <w:lang w:val="en-NL" w:eastAsia="en-NL"/>
+        </w:rPr>
+        <w:t xml:space="preserve"> in Blazor</w:t>
+      </w:r>
+      <w:r>
+        <w:rPr>
+          <w:rFonts w:eastAsia="Times New Roman" w:cstheme="minorHAnsi"/>
+          <w:sz w:val="24"/>
+          <w:szCs w:val="24"/>
+          <w:lang w:val="en-NL" w:eastAsia="en-NL"/>
+        </w:rPr>
+        <w:t>. (2019, August 3). Steve Sanderson’s Blog. https://blog.stevensanderson.com/2019/08/03/blazor-indexeddb/</w:t>
+      </w:r>
+    </w:p>
+    <w:p>
+      <w:pPr>
+        <w:pBdr>
+          <w:top w:val="single" w:sz="4" w:space="1" w:color="auto"/>
+          <w:left w:val="single" w:sz="4" w:space="4" w:color="auto"/>
+          <w:bottom w:val="single" w:sz="4" w:space="1" w:color="auto"/>
+          <w:right w:val="single" w:sz="4" w:space="4" w:color="auto"/>
+          <w:between w:val="single" w:sz="4" w:space="1" w:color="auto"/>
+          <w:bar w:val="single" w:sz="4" w:color="auto"/>
+        </w:pBdr>
+        <w:spacing w:after="0" w:line="480" w:lineRule="auto"/>
+        <w:ind w:left="720" w:hanging="720"/>
+        <w:rPr>
+          <w:rFonts w:eastAsia="Times New Roman" w:cstheme="minorHAnsi"/>
+          <w:sz w:val="24"/>
+          <w:szCs w:val="24"/>
+          <w:lang w:val="en-NL" w:eastAsia="en-NL"/>
+        </w:rPr>
+      </w:pPr>
+      <w:proofErr w:type="spellStart"/>
+      <w:r>
+        <w:rPr>
+          <w:rFonts w:eastAsia="Times New Roman" w:cstheme="minorHAnsi"/>
+          <w:sz w:val="24"/>
+          <w:szCs w:val="24"/>
+          <w:lang w:val="en-NL" w:eastAsia="en-NL"/>
+        </w:rPr>
+        <w:t>Jinjinov</w:t>
+      </w:r>
+      <w:proofErr w:type="spellEnd"/>
+      <w:r>
+        <w:rPr>
+          <w:rFonts w:eastAsia="Times New Roman" w:cstheme="minorHAnsi"/>
+          <w:sz w:val="24"/>
+          <w:szCs w:val="24"/>
+          <w:lang w:val="en-NL" w:eastAsia="en-NL"/>
+        </w:rPr>
+        <w:t xml:space="preserve">, J. (n.d.). </w:t>
+      </w:r>
+      <w:r>
+        <w:rPr>
+          <w:rFonts w:eastAsia="Times New Roman" w:cstheme="minorHAnsi"/>
+          <w:i/>
+          <w:iCs/>
+          <w:sz w:val="24"/>
+          <w:szCs w:val="24"/>
+          <w:lang w:val="en-NL" w:eastAsia="en-NL"/>
+        </w:rPr>
+        <w:t xml:space="preserve">GitHub - </w:t>
+      </w:r>
+      <w:proofErr w:type="spellStart"/>
+      <w:r>
+        <w:rPr>
+          <w:rFonts w:eastAsia="Times New Roman" w:cstheme="minorHAnsi"/>
+          <w:i/>
+          <w:iCs/>
+          <w:sz w:val="24"/>
+          <w:szCs w:val="24"/>
+          <w:lang w:val="en-NL" w:eastAsia="en-NL"/>
+        </w:rPr>
+        <w:t>Jinjinov</w:t>
+      </w:r>
+      <w:proofErr w:type="spellEnd"/>
+      <w:r>
+        <w:rPr>
+          <w:rFonts w:eastAsia="Times New Roman" w:cstheme="minorHAnsi"/>
+          <w:i/>
+          <w:iCs/>
+          <w:sz w:val="24"/>
+          <w:szCs w:val="24"/>
+          <w:lang w:val="en-NL" w:eastAsia="en-NL"/>
+        </w:rPr>
+        <w:t>/</w:t>
+      </w:r>
+      <w:proofErr w:type="spellStart"/>
+      <w:r>
+        <w:rPr>
+          <w:rFonts w:eastAsia="Times New Roman" w:cstheme="minorHAnsi"/>
+          <w:i/>
+          <w:iCs/>
+          <w:sz w:val="24"/>
+          <w:szCs w:val="24"/>
+          <w:lang w:val="en-NL" w:eastAsia="en-NL"/>
+        </w:rPr>
+        <w:t>IndexedDB.Blazor</w:t>
+      </w:r>
+      <w:proofErr w:type="spellEnd"/>
+      <w:r>
+        <w:rPr>
+          <w:rFonts w:eastAsia="Times New Roman" w:cstheme="minorHAnsi"/>
+          <w:i/>
+          <w:iCs/>
+          <w:sz w:val="24"/>
+          <w:szCs w:val="24"/>
+          <w:lang w:val="en-NL" w:eastAsia="en-NL"/>
+        </w:rPr>
+        <w:t xml:space="preserve">: A Blazor library for accessing </w:t>
+      </w:r>
+      <w:proofErr w:type="spellStart"/>
+      <w:r>
+        <w:rPr>
+          <w:rFonts w:eastAsia="Times New Roman" w:cstheme="minorHAnsi"/>
+          <w:i/>
+          <w:iCs/>
+          <w:sz w:val="24"/>
+          <w:szCs w:val="24"/>
+          <w:lang w:val="en-NL" w:eastAsia="en-NL"/>
+        </w:rPr>
+        <w:t>IndexedDB</w:t>
+      </w:r>
+      <w:proofErr w:type="spellEnd"/>
+      <w:r>
+        <w:rPr>
+          <w:rFonts w:eastAsia="Times New Roman" w:cstheme="minorHAnsi"/>
+          <w:sz w:val="24"/>
+          <w:szCs w:val="24"/>
+          <w:lang w:val="en-NL" w:eastAsia="en-NL"/>
+        </w:rPr>
+        <w:t>. GitHub. https://github.com/Jinjinov/IndexedDB.Blazor</w:t>
+      </w:r>
+    </w:p>
+    <w:p>
+      <w:pPr>
+        <w:pBdr>
+          <w:top w:val="single" w:sz="4" w:space="1" w:color="auto"/>
+          <w:left w:val="single" w:sz="4" w:space="4" w:color="auto"/>
+          <w:bottom w:val="single" w:sz="4" w:space="1" w:color="auto"/>
+          <w:right w:val="single" w:sz="4" w:space="4" w:color="auto"/>
+          <w:between w:val="single" w:sz="4" w:space="1" w:color="auto"/>
+          <w:bar w:val="single" w:sz="4" w:color="auto"/>
+        </w:pBdr>
+        <w:spacing w:after="0" w:line="480" w:lineRule="auto"/>
+        <w:ind w:left="720" w:hanging="720"/>
+        <w:rPr>
+          <w:rFonts w:eastAsia="Times New Roman" w:cstheme="minorHAnsi"/>
+          <w:sz w:val="24"/>
+          <w:szCs w:val="24"/>
+          <w:lang w:val="en-NL" w:eastAsia="en-NL"/>
+        </w:rPr>
+      </w:pPr>
+      <w:r>
+        <w:rPr>
+          <w:rFonts w:eastAsia="Times New Roman" w:cstheme="minorHAnsi"/>
+          <w:i/>
+          <w:iCs/>
+          <w:sz w:val="24"/>
+          <w:szCs w:val="24"/>
+          <w:lang w:val="en-NL" w:eastAsia="en-NL"/>
+        </w:rPr>
+        <w:t xml:space="preserve">NuGet Gallery | Packages matching </w:t>
+      </w:r>
+      <w:proofErr w:type="spellStart"/>
+      <w:r>
+        <w:rPr>
+          <w:rFonts w:eastAsia="Times New Roman" w:cstheme="minorHAnsi"/>
+          <w:i/>
+          <w:iCs/>
+          <w:sz w:val="24"/>
+          <w:szCs w:val="24"/>
+          <w:lang w:val="en-NL" w:eastAsia="en-NL"/>
+        </w:rPr>
+        <w:t>blazor</w:t>
+      </w:r>
+      <w:proofErr w:type="spellEnd"/>
+      <w:r>
+        <w:rPr>
+          <w:rFonts w:eastAsia="Times New Roman" w:cstheme="minorHAnsi"/>
+          <w:i/>
+          <w:iCs/>
+          <w:sz w:val="24"/>
+          <w:szCs w:val="24"/>
+          <w:lang w:val="en-NL" w:eastAsia="en-NL"/>
+        </w:rPr>
+        <w:t xml:space="preserve"> </w:t>
+      </w:r>
+      <w:proofErr w:type="spellStart"/>
+      <w:r>
+        <w:rPr>
+          <w:rFonts w:eastAsia="Times New Roman" w:cstheme="minorHAnsi"/>
+          <w:i/>
+          <w:iCs/>
+          <w:sz w:val="24"/>
+          <w:szCs w:val="24"/>
+          <w:lang w:val="en-NL" w:eastAsia="en-NL"/>
+        </w:rPr>
+        <w:t>indexeddb</w:t>
+      </w:r>
+      <w:proofErr w:type="spellEnd"/>
+      <w:r>
+        <w:rPr>
+          <w:rFonts w:eastAsia="Times New Roman" w:cstheme="minorHAnsi"/>
+          <w:sz w:val="24"/>
+          <w:szCs w:val="24"/>
+          <w:lang w:val="en-NL" w:eastAsia="en-NL"/>
+        </w:rPr>
+        <w:t>. (n.d.). https://www.nuget.org/packages?q=blazor+indexeddb</w:t>
+      </w:r>
+    </w:p>
+    <w:p>
+      <w:pPr>
+        <w:pBdr>
+          <w:top w:val="single" w:sz="4" w:space="1" w:color="auto"/>
+          <w:left w:val="single" w:sz="4" w:space="4" w:color="auto"/>
+          <w:bottom w:val="single" w:sz="4" w:space="1" w:color="auto"/>
+          <w:right w:val="single" w:sz="4" w:space="4" w:color="auto"/>
+          <w:between w:val="single" w:sz="4" w:space="1" w:color="auto"/>
+          <w:bar w:val="single" w:sz="4" w:color="auto"/>
+        </w:pBdr>
+        <w:spacing w:after="0" w:line="480" w:lineRule="auto"/>
+        <w:ind w:left="720" w:hanging="720"/>
+        <w:rPr>
+          <w:rFonts w:eastAsia="Times New Roman" w:cstheme="minorHAnsi"/>
+          <w:sz w:val="24"/>
+          <w:szCs w:val="24"/>
+          <w:lang w:val="en-NL" w:eastAsia="en-NL"/>
+        </w:rPr>
+      </w:pPr>
+      <w:proofErr w:type="spellStart"/>
+      <w:r>
+        <w:rPr>
+          <w:rFonts w:eastAsia="Times New Roman" w:cstheme="minorHAnsi"/>
+          <w:i/>
+          <w:iCs/>
+          <w:sz w:val="24"/>
+          <w:szCs w:val="24"/>
+          <w:lang w:val="en-NL" w:eastAsia="en-NL"/>
+        </w:rPr>
+        <w:t>TG.Blazor.IndexedDB</w:t>
+      </w:r>
+      <w:proofErr w:type="spellEnd"/>
+      <w:r>
+        <w:rPr>
+          <w:rFonts w:eastAsia="Times New Roman" w:cstheme="minorHAnsi"/>
+          <w:i/>
+          <w:iCs/>
+          <w:sz w:val="24"/>
+          <w:szCs w:val="24"/>
+          <w:lang w:val="en-NL" w:eastAsia="en-NL"/>
+        </w:rPr>
+        <w:t xml:space="preserve"> 1.5.0-preview</w:t>
+      </w:r>
+      <w:r>
+        <w:rPr>
+          <w:rFonts w:eastAsia="Times New Roman" w:cstheme="minorHAnsi"/>
+          <w:sz w:val="24"/>
+          <w:szCs w:val="24"/>
+          <w:lang w:val="en-NL" w:eastAsia="en-NL"/>
+        </w:rPr>
+        <w:t>. (n.d.). https://www.nuget.org/packages/TG.Blazor.IndexedDB/1.5.0-preview</w:t>
+      </w:r>
+    </w:p>
+    <w:p>
+      <w:pPr>
+        <w:pBdr>
+          <w:top w:val="single" w:sz="4" w:space="1" w:color="auto"/>
+          <w:left w:val="single" w:sz="4" w:space="4" w:color="auto"/>
+          <w:bottom w:val="single" w:sz="4" w:space="1" w:color="auto"/>
+          <w:right w:val="single" w:sz="4" w:space="4" w:color="auto"/>
+          <w:between w:val="single" w:sz="4" w:space="1" w:color="auto"/>
+          <w:bar w:val="single" w:sz="4" w:color="auto"/>
+        </w:pBdr>
+        <w:spacing w:after="0" w:line="480" w:lineRule="auto"/>
+        <w:ind w:left="720" w:hanging="720"/>
+        <w:rPr>
+          <w:rFonts w:eastAsia="Times New Roman" w:cstheme="minorHAnsi"/>
+          <w:sz w:val="24"/>
+          <w:szCs w:val="24"/>
+          <w:lang w:val="en-NL" w:eastAsia="en-NL"/>
+        </w:rPr>
+      </w:pPr>
+      <w:proofErr w:type="spellStart"/>
+      <w:r>
+        <w:rPr>
+          <w:rFonts w:eastAsia="Times New Roman" w:cstheme="minorHAnsi"/>
+          <w:i/>
+          <w:iCs/>
+          <w:sz w:val="24"/>
+          <w:szCs w:val="24"/>
+          <w:lang w:val="en-NL" w:eastAsia="en-NL"/>
+        </w:rPr>
+        <w:t>Window.localStorage</w:t>
+      </w:r>
+      <w:proofErr w:type="spellEnd"/>
+      <w:r>
+        <w:rPr>
+          <w:rFonts w:eastAsia="Times New Roman" w:cstheme="minorHAnsi"/>
+          <w:i/>
+          <w:iCs/>
+          <w:sz w:val="24"/>
+          <w:szCs w:val="24"/>
+          <w:lang w:val="en-NL" w:eastAsia="en-NL"/>
+        </w:rPr>
+        <w:t xml:space="preserve"> - Web APIs | MDN</w:t>
+      </w:r>
+      <w:r>
+        <w:rPr>
+          <w:rFonts w:eastAsia="Times New Roman" w:cstheme="minorHAnsi"/>
+          <w:sz w:val="24"/>
+          <w:szCs w:val="24"/>
+          <w:lang w:val="en-NL" w:eastAsia="en-NL"/>
+        </w:rPr>
+        <w:t>. (2022, September 21). https://developer.mozilla.org/en-US/docs/Web/API/Window/localStorage</w:t>
+      </w:r>
+    </w:p>
+    <w:p>
+      <w:pPr>
         <w:spacing w:before="100" w:beforeAutospacing="1" w:after="202" w:line="276" w:lineRule="auto"/>
         <w:rPr>
           <w:rFonts w:eastAsia="Times New Roman" w:cstheme="minorHAnsi"/>
@@ -3307,168 +3736,6 @@
           <w:lang w:val="nl-NL" w:eastAsia="en-NL"/>
         </w:rPr>
       </w:pPr>
-      <w:hyperlink r:id="rId9" w:history="1">
-        <w:r>
-          <w:rPr>
-            <w:rFonts w:eastAsia="Times New Roman" w:cstheme="minorHAnsi"/>
-            <w:color w:val="000080"/>
-            <w:u w:val="single"/>
-            <w:shd w:val="clear" w:color="auto" w:fill="FFFFFF"/>
-            <w:lang w:val="nl-NL" w:eastAsia="en-NL"/>
-          </w:rPr>
-          <w:t>https://github.com/Jinjinov/IndexedDB.Blazor</w:t>
-        </w:r>
-      </w:hyperlink>
-    </w:p>
-    <w:p>
-      <w:pPr>
-        <w:spacing w:before="100" w:beforeAutospacing="1" w:after="202" w:line="276" w:lineRule="auto"/>
-        <w:rPr>
-          <w:rFonts w:eastAsia="Times New Roman" w:cstheme="minorHAnsi"/>
-          <w:color w:val="000000"/>
-          <w:sz w:val="24"/>
-          <w:szCs w:val="24"/>
-          <w:shd w:val="clear" w:color="auto" w:fill="FFFFFF"/>
-          <w:lang w:val="nl-NL" w:eastAsia="en-NL"/>
-        </w:rPr>
-      </w:pPr>
-      <w:hyperlink r:id="rId10" w:history="1">
-        <w:r>
-          <w:rPr>
-            <w:rFonts w:eastAsia="Times New Roman" w:cstheme="minorHAnsi"/>
-            <w:color w:val="000080"/>
-            <w:u w:val="single"/>
-            <w:shd w:val="clear" w:color="auto" w:fill="FFFFFF"/>
-            <w:lang w:val="nl-NL" w:eastAsia="en-NL"/>
-          </w:rPr>
-          <w:t>https://www.nuget.org/packages/TG.Blazor.IndexedDB/1.5.0-preview</w:t>
-        </w:r>
-      </w:hyperlink>
-    </w:p>
-    <w:p>
-      <w:pPr>
-        <w:spacing w:before="100" w:beforeAutospacing="1" w:after="202" w:line="276" w:lineRule="auto"/>
-        <w:rPr>
-          <w:rFonts w:eastAsia="Times New Roman" w:cstheme="minorHAnsi"/>
-          <w:color w:val="000000"/>
-          <w:sz w:val="24"/>
-          <w:szCs w:val="24"/>
-          <w:shd w:val="clear" w:color="auto" w:fill="FFFFFF"/>
-          <w:lang w:val="nl-NL" w:eastAsia="en-NL"/>
-        </w:rPr>
-      </w:pPr>
-      <w:hyperlink r:id="rId11" w:history="1">
-        <w:r>
-          <w:rPr>
-            <w:rFonts w:eastAsia="Times New Roman" w:cstheme="minorHAnsi"/>
-            <w:color w:val="000080"/>
-            <w:u w:val="single"/>
-            <w:shd w:val="clear" w:color="auto" w:fill="FFFFFF"/>
-            <w:lang w:val="nl-NL" w:eastAsia="en-NL"/>
-          </w:rPr>
-          <w:t>https://developer.mozilla.org/en-US/docs/Web/API/Window/localStorage</w:t>
-        </w:r>
-      </w:hyperlink>
-    </w:p>
-    <w:p>
-      <w:pPr>
-        <w:spacing w:before="100" w:beforeAutospacing="1" w:after="202" w:line="276" w:lineRule="auto"/>
-        <w:rPr>
-          <w:rFonts w:eastAsia="Times New Roman" w:cstheme="minorHAnsi"/>
-          <w:color w:val="000000"/>
-          <w:sz w:val="24"/>
-          <w:szCs w:val="24"/>
-          <w:shd w:val="clear" w:color="auto" w:fill="FFFFFF"/>
-          <w:lang w:val="nl-NL" w:eastAsia="en-NL"/>
-        </w:rPr>
-      </w:pPr>
-      <w:hyperlink r:id="rId12" w:history="1">
-        <w:r>
-          <w:rPr>
-            <w:rFonts w:eastAsia="Times New Roman" w:cstheme="minorHAnsi"/>
-            <w:color w:val="000080"/>
-            <w:u w:val="single"/>
-            <w:shd w:val="clear" w:color="auto" w:fill="FFFFFF"/>
-            <w:lang w:val="nl-NL" w:eastAsia="en-NL"/>
-          </w:rPr>
-          <w:t>https://www.thomasclaudiushuber.com/2021/04/19/store-data-of-your-blazor-app-in-the-local-storage-and-in-the-session-storage/</w:t>
-        </w:r>
-      </w:hyperlink>
-    </w:p>
-    <w:p>
-      <w:pPr>
-        <w:spacing w:before="100" w:beforeAutospacing="1" w:after="202" w:line="276" w:lineRule="auto"/>
-        <w:rPr>
-          <w:rFonts w:eastAsia="Times New Roman" w:cstheme="minorHAnsi"/>
-          <w:color w:val="000000"/>
-          <w:sz w:val="24"/>
-          <w:szCs w:val="24"/>
-          <w:shd w:val="clear" w:color="auto" w:fill="FFFFFF"/>
-          <w:lang w:val="nl-NL" w:eastAsia="en-NL"/>
-        </w:rPr>
-      </w:pPr>
-      <w:hyperlink r:id="rId13" w:history="1">
-        <w:r>
-          <w:rPr>
-            <w:rFonts w:eastAsia="Times New Roman" w:cstheme="minorHAnsi"/>
-            <w:color w:val="000080"/>
-            <w:u w:val="single"/>
-            <w:shd w:val="clear" w:color="auto" w:fill="FFFFFF"/>
-            <w:lang w:val="nl-NL" w:eastAsia="en-NL"/>
-          </w:rPr>
-          <w:t>https://learn.microsoft.com/en-us/aspnet/core/blazor/state-management?view=aspnetcore-6.0&amp;pivots=server</w:t>
-        </w:r>
-      </w:hyperlink>
-    </w:p>
-    <w:p>
-      <w:pPr>
-        <w:spacing w:before="100" w:beforeAutospacing="1" w:after="202" w:line="276" w:lineRule="auto"/>
-        <w:rPr>
-          <w:rFonts w:eastAsia="Times New Roman" w:cstheme="minorHAnsi"/>
-          <w:color w:val="000000"/>
-          <w:sz w:val="24"/>
-          <w:szCs w:val="24"/>
-          <w:shd w:val="clear" w:color="auto" w:fill="FFFFFF"/>
-          <w:lang w:val="nl-NL" w:eastAsia="en-NL"/>
-        </w:rPr>
-      </w:pPr>
-      <w:hyperlink r:id="rId14" w:history="1">
-        <w:r>
-          <w:rPr>
-            <w:rFonts w:eastAsia="Times New Roman" w:cstheme="minorHAnsi"/>
-            <w:color w:val="000080"/>
-            <w:u w:val="single"/>
-            <w:shd w:val="clear" w:color="auto" w:fill="FFFFFF"/>
-            <w:lang w:val="nl-NL" w:eastAsia="en-NL"/>
-          </w:rPr>
-          <w:t>https://blog.stevensanderson.com/2019/08/03/blazor-indexeddb/</w:t>
-        </w:r>
-      </w:hyperlink>
-    </w:p>
-    <w:p>
-      <w:pPr>
-        <w:spacing w:before="100" w:beforeAutospacing="1" w:after="202" w:line="276" w:lineRule="auto"/>
-        <w:rPr>
-          <w:rFonts w:eastAsia="Times New Roman" w:cstheme="minorHAnsi"/>
-          <w:color w:val="000000"/>
-          <w:sz w:val="24"/>
-          <w:szCs w:val="24"/>
-          <w:shd w:val="clear" w:color="auto" w:fill="FFFFFF"/>
-          <w:lang w:val="nl-NL" w:eastAsia="en-NL"/>
-        </w:rPr>
-      </w:pPr>
-      <w:hyperlink r:id="rId15" w:history="1">
-        <w:r>
-          <w:rPr>
-            <w:rFonts w:eastAsia="Times New Roman" w:cstheme="minorHAnsi"/>
-            <w:color w:val="000080"/>
-            <w:u w:val="single"/>
-            <w:shd w:val="clear" w:color="auto" w:fill="FFFFFF"/>
-            <w:lang w:val="nl-NL" w:eastAsia="en-NL"/>
-          </w:rPr>
-          <w:t>https://www.nuget.org/packages?q=blazor+indexeddb</w:t>
-        </w:r>
-      </w:hyperlink>
     </w:p>
     <w:p>
       <w:pPr>

--- a/Documenten/Onderzoeken/Welke methodes van opslaan voor data kent blazor.docx
+++ b/Documenten/Onderzoeken/Welke methodes van opslaan voor data kent blazor.docx
@@ -98,25 +98,7 @@
           <w:color w:val="000000"/>
           <w:lang w:val="nl-NL" w:eastAsia="en-NL"/>
         </w:rPr>
-        <w:t>Zoals in het projectplan beschreven ga ik dit onderzoek doen volgens het “</w:t>
-      </w:r>
-      <w:proofErr w:type="spellStart"/>
-      <w:r>
-        <w:rPr>
-          <w:rFonts w:eastAsia="Times New Roman" w:cstheme="minorHAnsi"/>
-          <w:color w:val="000000"/>
-          <w:lang w:val="nl-NL" w:eastAsia="en-NL"/>
-        </w:rPr>
-        <w:t>Choose</w:t>
-      </w:r>
-      <w:proofErr w:type="spellEnd"/>
-      <w:r>
-        <w:rPr>
-          <w:rFonts w:eastAsia="Times New Roman" w:cstheme="minorHAnsi"/>
-          <w:color w:val="000000"/>
-          <w:lang w:val="nl-NL" w:eastAsia="en-NL"/>
-        </w:rPr>
-        <w:t xml:space="preserve"> fitting” pattern.</w:t>
+        <w:t>Zoals in het projectplan beschreven ga ik dit onderzoek doen volgens het “Choose fitting” pattern.</w:t>
       </w:r>
     </w:p>
     <w:p>
@@ -407,47 +389,7 @@
           <w:shd w:val="clear" w:color="auto" w:fill="FFFFFF"/>
           <w:lang w:val="nl-NL" w:eastAsia="en-NL"/>
         </w:rPr>
-        <w:t xml:space="preserve">1. Library: </w:t>
-      </w:r>
-      <w:proofErr w:type="spellStart"/>
-      <w:r>
-        <w:rPr>
-          <w:rFonts w:eastAsia="Times New Roman" w:cstheme="minorHAnsi"/>
-          <w:color w:val="000000"/>
-          <w:shd w:val="clear" w:color="auto" w:fill="FFFFFF"/>
-          <w:lang w:val="nl-NL" w:eastAsia="en-NL"/>
-        </w:rPr>
-        <w:t>Literature</w:t>
-      </w:r>
-      <w:proofErr w:type="spellEnd"/>
-      <w:r>
-        <w:rPr>
-          <w:rFonts w:eastAsia="Times New Roman" w:cstheme="minorHAnsi"/>
-          <w:color w:val="000000"/>
-          <w:shd w:val="clear" w:color="auto" w:fill="FFFFFF"/>
-          <w:lang w:val="nl-NL" w:eastAsia="en-NL"/>
-        </w:rPr>
-        <w:t xml:space="preserve"> </w:t>
-      </w:r>
-      <w:proofErr w:type="spellStart"/>
-      <w:r>
-        <w:rPr>
-          <w:rFonts w:eastAsia="Times New Roman" w:cstheme="minorHAnsi"/>
-          <w:color w:val="000000"/>
-          <w:shd w:val="clear" w:color="auto" w:fill="FFFFFF"/>
-          <w:lang w:val="nl-NL" w:eastAsia="en-NL"/>
-        </w:rPr>
-        <w:t>study</w:t>
-      </w:r>
-      <w:proofErr w:type="spellEnd"/>
-      <w:r>
-        <w:rPr>
-          <w:rFonts w:eastAsia="Times New Roman" w:cstheme="minorHAnsi"/>
-          <w:color w:val="000000"/>
-          <w:shd w:val="clear" w:color="auto" w:fill="FFFFFF"/>
-          <w:lang w:val="nl-NL" w:eastAsia="en-NL"/>
-        </w:rPr>
-        <w:t xml:space="preserve"> &amp; community research</w:t>
+        <w:t>1. Library: Literature study &amp; community research</w:t>
       </w:r>
     </w:p>
     <w:p>
@@ -469,27 +411,7 @@
           <w:shd w:val="clear" w:color="auto" w:fill="FFFFFF"/>
           <w:lang w:val="nl-NL" w:eastAsia="en-NL"/>
         </w:rPr>
-        <w:t xml:space="preserve">2. Field: </w:t>
-      </w:r>
-      <w:proofErr w:type="spellStart"/>
-      <w:r>
-        <w:rPr>
-          <w:rFonts w:eastAsia="Times New Roman" w:cstheme="minorHAnsi"/>
-          <w:color w:val="000000"/>
-          <w:shd w:val="clear" w:color="auto" w:fill="FFFFFF"/>
-          <w:lang w:val="nl-NL" w:eastAsia="en-NL"/>
-        </w:rPr>
-        <w:t>Explore</w:t>
-      </w:r>
-      <w:proofErr w:type="spellEnd"/>
-      <w:r>
-        <w:rPr>
-          <w:rFonts w:eastAsia="Times New Roman" w:cstheme="minorHAnsi"/>
-          <w:color w:val="000000"/>
-          <w:shd w:val="clear" w:color="auto" w:fill="FFFFFF"/>
-          <w:lang w:val="nl-NL" w:eastAsia="en-NL"/>
-        </w:rPr>
-        <w:t xml:space="preserve"> (user)requirements</w:t>
+        <w:t>2. Field: Explore (user)requirements</w:t>
       </w:r>
     </w:p>
     <w:p>
@@ -511,27 +433,7 @@
           <w:shd w:val="clear" w:color="auto" w:fill="FFFFFF"/>
           <w:lang w:val="nl-NL" w:eastAsia="en-NL"/>
         </w:rPr>
-        <w:t xml:space="preserve">3. Lab: </w:t>
-      </w:r>
-      <w:proofErr w:type="spellStart"/>
-      <w:r>
-        <w:rPr>
-          <w:rFonts w:eastAsia="Times New Roman" w:cstheme="minorHAnsi"/>
-          <w:color w:val="000000"/>
-          <w:shd w:val="clear" w:color="auto" w:fill="FFFFFF"/>
-          <w:lang w:val="nl-NL" w:eastAsia="en-NL"/>
-        </w:rPr>
-        <w:t>Usability</w:t>
-      </w:r>
-      <w:proofErr w:type="spellEnd"/>
-      <w:r>
-        <w:rPr>
-          <w:rFonts w:eastAsia="Times New Roman" w:cstheme="minorHAnsi"/>
-          <w:color w:val="000000"/>
-          <w:shd w:val="clear" w:color="auto" w:fill="FFFFFF"/>
-          <w:lang w:val="nl-NL" w:eastAsia="en-NL"/>
-        </w:rPr>
-        <w:t xml:space="preserve"> testing</w:t>
+        <w:t>3. Lab: Usability testing</w:t>
       </w:r>
     </w:p>
     <w:p>
@@ -685,7 +587,6 @@
           <w:lang w:val="nl-NL" w:eastAsia="en-NL"/>
         </w:rPr>
       </w:pPr>
-      <w:proofErr w:type="spellStart"/>
       <w:r>
         <w:rPr>
           <w:rFonts w:eastAsia="Times New Roman"/>
@@ -702,7 +603,6 @@
         </w:rPr>
         <w:t>ocalStorage</w:t>
       </w:r>
-      <w:proofErr w:type="spellEnd"/>
     </w:p>
     <w:p>
       <w:pPr>
@@ -716,45 +616,14 @@
           <w:lang w:val="nl-NL" w:eastAsia="en-NL"/>
         </w:rPr>
       </w:pPr>
-      <w:proofErr w:type="spellStart"/>
-      <w:r>
-        <w:rPr>
-          <w:rFonts w:eastAsia="Times New Roman" w:cstheme="minorHAnsi"/>
-          <w:color w:val="000000"/>
-          <w:shd w:val="clear" w:color="auto" w:fill="FFFFFF"/>
-          <w:lang w:val="nl-NL" w:eastAsia="en-NL"/>
-        </w:rPr>
-        <w:t>LocalStorage</w:t>
-      </w:r>
-      <w:proofErr w:type="spellEnd"/>
-      <w:r>
-        <w:rPr>
-          <w:rFonts w:eastAsia="Times New Roman" w:cstheme="minorHAnsi"/>
-          <w:color w:val="000000"/>
-          <w:shd w:val="clear" w:color="auto" w:fill="FFFFFF"/>
-          <w:lang w:val="nl-NL" w:eastAsia="en-NL"/>
-        </w:rPr>
-        <w:t xml:space="preserve"> is gebonden aan de browser zelf. Wanneer een gebruiker de pagina </w:t>
-      </w:r>
-      <w:proofErr w:type="spellStart"/>
-      <w:r>
-        <w:rPr>
-          <w:rFonts w:eastAsia="Times New Roman" w:cstheme="minorHAnsi"/>
-          <w:color w:val="000000"/>
-          <w:shd w:val="clear" w:color="auto" w:fill="FFFFFF"/>
-          <w:lang w:val="nl-NL" w:eastAsia="en-NL"/>
-        </w:rPr>
-        <w:t>reload</w:t>
-      </w:r>
-      <w:proofErr w:type="spellEnd"/>
-      <w:r>
-        <w:rPr>
-          <w:rFonts w:eastAsia="Times New Roman" w:cstheme="minorHAnsi"/>
-          <w:color w:val="000000"/>
-          <w:shd w:val="clear" w:color="auto" w:fill="FFFFFF"/>
-          <w:lang w:val="nl-NL" w:eastAsia="en-NL"/>
-        </w:rPr>
-        <w:t xml:space="preserve"> of opnieuw </w:t>
+      <w:r>
+        <w:rPr>
+          <w:rFonts w:eastAsia="Times New Roman" w:cstheme="minorHAnsi"/>
+          <w:color w:val="000000"/>
+          <w:shd w:val="clear" w:color="auto" w:fill="FFFFFF"/>
+          <w:lang w:val="nl-NL" w:eastAsia="en-NL"/>
+        </w:rPr>
+        <w:t xml:space="preserve">LocalStorage is gebonden aan de browser zelf. Wanneer een gebruiker de pagina reload of opnieuw </w:t>
       </w:r>
       <w:r>
         <w:rPr>
@@ -772,27 +641,7 @@
           <w:shd w:val="clear" w:color="auto" w:fill="FFFFFF"/>
           <w:lang w:val="nl-NL" w:eastAsia="en-NL"/>
         </w:rPr>
-        <w:t xml:space="preserve"> blijft de opgeslagen data en state bestaan. Wanneer een gebruiker een nieuw tabblad zou </w:t>
-      </w:r>
-      <w:proofErr w:type="spellStart"/>
-      <w:r>
-        <w:rPr>
-          <w:rFonts w:eastAsia="Times New Roman" w:cstheme="minorHAnsi"/>
-          <w:color w:val="000000"/>
-          <w:shd w:val="clear" w:color="auto" w:fill="FFFFFF"/>
-          <w:lang w:val="nl-NL" w:eastAsia="en-NL"/>
-        </w:rPr>
-        <w:t>opnen</w:t>
-      </w:r>
-      <w:proofErr w:type="spellEnd"/>
-      <w:r>
-        <w:rPr>
-          <w:rFonts w:eastAsia="Times New Roman" w:cstheme="minorHAnsi"/>
-          <w:color w:val="000000"/>
-          <w:shd w:val="clear" w:color="auto" w:fill="FFFFFF"/>
-          <w:lang w:val="nl-NL" w:eastAsia="en-NL"/>
-        </w:rPr>
-        <w:t xml:space="preserve">, is diezelfde data ook </w:t>
+        <w:t xml:space="preserve"> blijft de opgeslagen data en state bestaan. Wanneer een gebruiker een nieuw tabblad zou opnen, is diezelfde data ook </w:t>
       </w:r>
       <w:r>
         <w:rPr>
@@ -822,7 +671,6 @@
           <w:lang w:val="nl-NL" w:eastAsia="en-NL"/>
         </w:rPr>
       </w:pPr>
-      <w:proofErr w:type="spellStart"/>
       <w:r>
         <w:rPr>
           <w:rFonts w:eastAsia="Times New Roman"/>
@@ -839,7 +687,6 @@
         </w:rPr>
         <w:t>essionStorage</w:t>
       </w:r>
-      <w:proofErr w:type="spellEnd"/>
     </w:p>
     <w:p>
       <w:pPr>
@@ -851,45 +698,14 @@
           <w:lang w:val="nl-NL" w:eastAsia="en-NL"/>
         </w:rPr>
       </w:pPr>
-      <w:proofErr w:type="spellStart"/>
-      <w:r>
-        <w:rPr>
-          <w:rFonts w:eastAsia="Times New Roman" w:cstheme="minorHAnsi"/>
-          <w:color w:val="000000"/>
-          <w:shd w:val="clear" w:color="auto" w:fill="FFFFFF"/>
-          <w:lang w:val="nl-NL" w:eastAsia="en-NL"/>
-        </w:rPr>
-        <w:t>SessionStorage</w:t>
-      </w:r>
-      <w:proofErr w:type="spellEnd"/>
-      <w:r>
-        <w:rPr>
-          <w:rFonts w:eastAsia="Times New Roman" w:cstheme="minorHAnsi"/>
-          <w:color w:val="000000"/>
-          <w:shd w:val="clear" w:color="auto" w:fill="FFFFFF"/>
-          <w:lang w:val="nl-NL" w:eastAsia="en-NL"/>
-        </w:rPr>
-        <w:t xml:space="preserve"> is gebonden aan de tab waar de gebruiker zich in bevind. Wanneer de gebruiker zijn pagina </w:t>
-      </w:r>
-      <w:proofErr w:type="spellStart"/>
-      <w:r>
-        <w:rPr>
-          <w:rFonts w:eastAsia="Times New Roman" w:cstheme="minorHAnsi"/>
-          <w:color w:val="000000"/>
-          <w:shd w:val="clear" w:color="auto" w:fill="FFFFFF"/>
-          <w:lang w:val="nl-NL" w:eastAsia="en-NL"/>
-        </w:rPr>
-        <w:t>refreshed</w:t>
-      </w:r>
-      <w:proofErr w:type="spellEnd"/>
-      <w:r>
-        <w:rPr>
-          <w:rFonts w:eastAsia="Times New Roman" w:cstheme="minorHAnsi"/>
-          <w:color w:val="000000"/>
-          <w:shd w:val="clear" w:color="auto" w:fill="FFFFFF"/>
-          <w:lang w:val="nl-NL" w:eastAsia="en-NL"/>
-        </w:rPr>
-        <w:t xml:space="preserve"> blijft de state bestaan. Wanneer de tab gesloten wordt is alles kwijt. Dit lijkt op voorhand al niet een geschikte kandidaat. Het is al bij </w:t>
+      <w:r>
+        <w:rPr>
+          <w:rFonts w:eastAsia="Times New Roman" w:cstheme="minorHAnsi"/>
+          <w:color w:val="000000"/>
+          <w:shd w:val="clear" w:color="auto" w:fill="FFFFFF"/>
+          <w:lang w:val="nl-NL" w:eastAsia="en-NL"/>
+        </w:rPr>
+        <w:t xml:space="preserve">SessionStorage is gebonden aan de tab waar de gebruiker zich in bevind. Wanneer de gebruiker zijn pagina refreshed blijft de state bestaan. Wanneer de tab gesloten wordt is alles kwijt. Dit lijkt op voorhand al niet een geschikte kandidaat. Het is al bij </w:t>
       </w:r>
       <w:r>
         <w:rPr>
@@ -941,36 +757,122 @@
           <w:shd w:val="clear" w:color="auto" w:fill="FFFFFF"/>
           <w:lang w:val="nl-NL" w:eastAsia="en-NL"/>
         </w:rPr>
+        <w:t xml:space="preserve"> LocalStorage en SessionStorage</w:t>
+      </w:r>
+    </w:p>
+    <w:p>
+      <w:pPr>
+        <w:spacing w:before="100" w:beforeAutospacing="1" w:after="202" w:line="276" w:lineRule="auto"/>
+        <w:rPr>
+          <w:rFonts w:eastAsia="Times New Roman" w:cstheme="minorHAnsi"/>
+          <w:color w:val="000000"/>
+          <w:sz w:val="24"/>
+          <w:szCs w:val="24"/>
+          <w:shd w:val="clear" w:color="auto" w:fill="FFFFFF"/>
+          <w:lang w:val="nl-NL" w:eastAsia="en-NL"/>
+        </w:rPr>
+      </w:pPr>
+      <w:r>
+        <w:rPr>
+          <w:rFonts w:eastAsia="Times New Roman" w:cstheme="minorHAnsi"/>
+          <w:color w:val="000000"/>
+          <w:shd w:val="clear" w:color="auto" w:fill="FFFFFF"/>
+          <w:lang w:val="nl-NL" w:eastAsia="en-NL"/>
+        </w:rPr>
+        <w:t>Methode 1 valt af. De beperking dat er maximaal 5MB data opgeslagen kan worden zorgt er voor dat dezer methode niet toereikend is voor het doel van de applicatie.</w:t>
+      </w:r>
+    </w:p>
+    <w:p>
+      <w:pPr>
+        <w:spacing w:before="100" w:beforeAutospacing="1" w:after="202" w:line="276" w:lineRule="auto"/>
+        <w:rPr>
+          <w:rFonts w:eastAsia="Times New Roman" w:cstheme="minorHAnsi"/>
+          <w:color w:val="000000"/>
+          <w:shd w:val="clear" w:color="auto" w:fill="FFFFFF"/>
+          <w:lang w:val="nl-NL" w:eastAsia="en-NL"/>
+        </w:rPr>
+      </w:pPr>
+      <w:r>
+        <w:rPr>
+          <w:rFonts w:eastAsia="Times New Roman" w:cstheme="minorHAnsi"/>
+          <w:color w:val="000000"/>
+          <w:shd w:val="clear" w:color="auto" w:fill="FFFFFF"/>
+          <w:lang w:val="nl-NL" w:eastAsia="en-NL"/>
+        </w:rPr>
+        <w:t>Mijn conclusie is dat</w:t>
+      </w:r>
+      <w:r>
+        <w:rPr>
+          <w:rFonts w:eastAsia="Times New Roman" w:cstheme="minorHAnsi"/>
+          <w:color w:val="000000"/>
+          <w:shd w:val="clear" w:color="auto" w:fill="FFFFFF"/>
+          <w:lang w:val="nl-NL" w:eastAsia="en-NL"/>
+        </w:rPr>
+        <w:t xml:space="preserve"> mehode 2, de sessionstorage, niet in aanmerking komt voor hetgeen wat </w:t>
+      </w:r>
+      <w:r>
+        <w:rPr>
+          <w:rFonts w:eastAsia="Times New Roman" w:cstheme="minorHAnsi"/>
+          <w:color w:val="000000"/>
+          <w:shd w:val="clear" w:color="auto" w:fill="FFFFFF"/>
+          <w:lang w:val="nl-NL" w:eastAsia="en-NL"/>
+        </w:rPr>
+        <w:t>ik</w:t>
+      </w:r>
+      <w:r>
+        <w:rPr>
+          <w:rFonts w:eastAsia="Times New Roman" w:cstheme="minorHAnsi"/>
+          <w:color w:val="000000"/>
+          <w:shd w:val="clear" w:color="auto" w:fill="FFFFFF"/>
+          <w:lang w:val="nl-NL" w:eastAsia="en-NL"/>
+        </w:rPr>
         <w:t xml:space="preserve"> </w:t>
       </w:r>
-      <w:proofErr w:type="spellStart"/>
-      <w:r>
-        <w:rPr>
-          <w:rFonts w:eastAsia="Times New Roman"/>
-          <w:shd w:val="clear" w:color="auto" w:fill="FFFFFF"/>
-          <w:lang w:val="nl-NL" w:eastAsia="en-NL"/>
-        </w:rPr>
-        <w:t>LocalStorage</w:t>
-      </w:r>
-      <w:proofErr w:type="spellEnd"/>
-      <w:r>
-        <w:rPr>
-          <w:rFonts w:eastAsia="Times New Roman"/>
-          <w:shd w:val="clear" w:color="auto" w:fill="FFFFFF"/>
-          <w:lang w:val="nl-NL" w:eastAsia="en-NL"/>
-        </w:rPr>
-        <w:t xml:space="preserve"> en </w:t>
-      </w:r>
-      <w:proofErr w:type="spellStart"/>
-      <w:r>
-        <w:rPr>
-          <w:rFonts w:eastAsia="Times New Roman"/>
-          <w:shd w:val="clear" w:color="auto" w:fill="FFFFFF"/>
-          <w:lang w:val="nl-NL" w:eastAsia="en-NL"/>
-        </w:rPr>
-        <w:t>SessionStorage</w:t>
-      </w:r>
-      <w:proofErr w:type="spellEnd"/>
+      <w:r>
+        <w:rPr>
+          <w:rFonts w:eastAsia="Times New Roman" w:cstheme="minorHAnsi"/>
+          <w:color w:val="000000"/>
+          <w:shd w:val="clear" w:color="auto" w:fill="FFFFFF"/>
+          <w:lang w:val="nl-NL" w:eastAsia="en-NL"/>
+        </w:rPr>
+        <w:t>wil</w:t>
+      </w:r>
+      <w:r>
+        <w:rPr>
+          <w:rFonts w:eastAsia="Times New Roman" w:cstheme="minorHAnsi"/>
+          <w:color w:val="000000"/>
+          <w:shd w:val="clear" w:color="auto" w:fill="FFFFFF"/>
+          <w:lang w:val="nl-NL" w:eastAsia="en-NL"/>
+        </w:rPr>
+        <w:t xml:space="preserve"> bereiken. </w:t>
+      </w:r>
+      <w:r>
+        <w:rPr>
+          <w:rFonts w:eastAsia="Times New Roman" w:cstheme="minorHAnsi"/>
+          <w:color w:val="000000"/>
+          <w:shd w:val="clear" w:color="auto" w:fill="FFFFFF"/>
+          <w:lang w:val="nl-NL" w:eastAsia="en-NL"/>
+        </w:rPr>
+        <w:t>Als voorbeeld kunnen gebruikers van de app wel eens pauze nemen. Wanneer ze de tab waar de app draait vervolgens sluiten is de app al zijn data kwijt. Dit is onaanvaardbaar en dus geen toereikende methode.</w:t>
+      </w:r>
+    </w:p>
+    <w:p>
+      <w:pPr>
+        <w:pStyle w:val="Kop3"/>
+        <w:rPr>
+          <w:rFonts w:eastAsia="Times New Roman"/>
+          <w:shd w:val="clear" w:color="auto" w:fill="FFFFFF"/>
+          <w:lang w:val="nl-NL" w:eastAsia="en-NL"/>
+        </w:rPr>
+      </w:pPr>
+      <w:r>
+        <w:rPr>
+          <w:rFonts w:eastAsia="Times New Roman"/>
+          <w:shd w:val="clear" w:color="auto" w:fill="FFFFFF"/>
+          <w:lang w:val="nl-NL" w:eastAsia="en-NL"/>
+        </w:rPr>
+        <w:t>IndexedDB</w:t>
+      </w:r>
     </w:p>
     <w:p>
       <w:pPr>
@@ -978,214 +880,27 @@
         <w:rPr>
           <w:rFonts w:eastAsia="Times New Roman" w:cstheme="minorHAnsi"/>
           <w:color w:val="000000"/>
-          <w:sz w:val="24"/>
-          <w:szCs w:val="24"/>
-          <w:shd w:val="clear" w:color="auto" w:fill="FFFFFF"/>
-          <w:lang w:val="nl-NL" w:eastAsia="en-NL"/>
-        </w:rPr>
-      </w:pPr>
-      <w:r>
-        <w:rPr>
-          <w:rFonts w:eastAsia="Times New Roman" w:cstheme="minorHAnsi"/>
-          <w:color w:val="000000"/>
-          <w:shd w:val="clear" w:color="auto" w:fill="FFFFFF"/>
-          <w:lang w:val="nl-NL" w:eastAsia="en-NL"/>
-        </w:rPr>
-        <w:t>Methode 1 valt af. De beperking dat er maximaal 5MB data opgeslagen kan worden zorgt er voor dat dezer methode niet toereikend is voor het doel van de applicatie.</w:t>
-      </w:r>
-    </w:p>
-    <w:p>
-      <w:pPr>
-        <w:spacing w:before="100" w:beforeAutospacing="1" w:after="202" w:line="276" w:lineRule="auto"/>
-        <w:rPr>
-          <w:rFonts w:eastAsia="Times New Roman" w:cstheme="minorHAnsi"/>
-          <w:color w:val="000000"/>
-          <w:shd w:val="clear" w:color="auto" w:fill="FFFFFF"/>
-          <w:lang w:val="nl-NL" w:eastAsia="en-NL"/>
-        </w:rPr>
-      </w:pPr>
-      <w:r>
-        <w:rPr>
-          <w:rFonts w:eastAsia="Times New Roman" w:cstheme="minorHAnsi"/>
-          <w:color w:val="000000"/>
-          <w:shd w:val="clear" w:color="auto" w:fill="FFFFFF"/>
-          <w:lang w:val="nl-NL" w:eastAsia="en-NL"/>
-        </w:rPr>
-        <w:t>Mijn conclusie is dat</w:t>
-      </w:r>
-      <w:r>
-        <w:rPr>
-          <w:rFonts w:eastAsia="Times New Roman" w:cstheme="minorHAnsi"/>
-          <w:color w:val="000000"/>
-          <w:shd w:val="clear" w:color="auto" w:fill="FFFFFF"/>
-          <w:lang w:val="nl-NL" w:eastAsia="en-NL"/>
-        </w:rPr>
-        <w:t xml:space="preserve"> </w:t>
-      </w:r>
-      <w:proofErr w:type="spellStart"/>
-      <w:r>
-        <w:rPr>
-          <w:rFonts w:eastAsia="Times New Roman" w:cstheme="minorHAnsi"/>
-          <w:color w:val="000000"/>
-          <w:shd w:val="clear" w:color="auto" w:fill="FFFFFF"/>
-          <w:lang w:val="nl-NL" w:eastAsia="en-NL"/>
-        </w:rPr>
-        <w:t>mehode</w:t>
-      </w:r>
-      <w:proofErr w:type="spellEnd"/>
-      <w:r>
-        <w:rPr>
-          <w:rFonts w:eastAsia="Times New Roman" w:cstheme="minorHAnsi"/>
-          <w:color w:val="000000"/>
-          <w:shd w:val="clear" w:color="auto" w:fill="FFFFFF"/>
-          <w:lang w:val="nl-NL" w:eastAsia="en-NL"/>
-        </w:rPr>
-        <w:t xml:space="preserve"> 2, de </w:t>
-      </w:r>
-      <w:proofErr w:type="spellStart"/>
-      <w:r>
-        <w:rPr>
-          <w:rFonts w:eastAsia="Times New Roman" w:cstheme="minorHAnsi"/>
-          <w:color w:val="000000"/>
-          <w:shd w:val="clear" w:color="auto" w:fill="FFFFFF"/>
-          <w:lang w:val="nl-NL" w:eastAsia="en-NL"/>
-        </w:rPr>
-        <w:t>sessionstorage</w:t>
-      </w:r>
-      <w:proofErr w:type="spellEnd"/>
-      <w:r>
-        <w:rPr>
-          <w:rFonts w:eastAsia="Times New Roman" w:cstheme="minorHAnsi"/>
-          <w:color w:val="000000"/>
-          <w:shd w:val="clear" w:color="auto" w:fill="FFFFFF"/>
-          <w:lang w:val="nl-NL" w:eastAsia="en-NL"/>
-        </w:rPr>
-        <w:t xml:space="preserve">, niet in aanmerking komt voor hetgeen wat </w:t>
-      </w:r>
-      <w:r>
-        <w:rPr>
-          <w:rFonts w:eastAsia="Times New Roman" w:cstheme="minorHAnsi"/>
-          <w:color w:val="000000"/>
-          <w:shd w:val="clear" w:color="auto" w:fill="FFFFFF"/>
-          <w:lang w:val="nl-NL" w:eastAsia="en-NL"/>
-        </w:rPr>
-        <w:t>ik</w:t>
-      </w:r>
-      <w:r>
-        <w:rPr>
-          <w:rFonts w:eastAsia="Times New Roman" w:cstheme="minorHAnsi"/>
-          <w:color w:val="000000"/>
-          <w:shd w:val="clear" w:color="auto" w:fill="FFFFFF"/>
-          <w:lang w:val="nl-NL" w:eastAsia="en-NL"/>
-        </w:rPr>
-        <w:t xml:space="preserve"> </w:t>
-      </w:r>
-      <w:r>
-        <w:rPr>
-          <w:rFonts w:eastAsia="Times New Roman" w:cstheme="minorHAnsi"/>
-          <w:color w:val="000000"/>
-          <w:shd w:val="clear" w:color="auto" w:fill="FFFFFF"/>
-          <w:lang w:val="nl-NL" w:eastAsia="en-NL"/>
-        </w:rPr>
-        <w:t>wil</w:t>
-      </w:r>
-      <w:r>
-        <w:rPr>
-          <w:rFonts w:eastAsia="Times New Roman" w:cstheme="minorHAnsi"/>
-          <w:color w:val="000000"/>
-          <w:shd w:val="clear" w:color="auto" w:fill="FFFFFF"/>
-          <w:lang w:val="nl-NL" w:eastAsia="en-NL"/>
-        </w:rPr>
-        <w:t xml:space="preserve"> bereiken. </w:t>
-      </w:r>
-      <w:r>
-        <w:rPr>
-          <w:rFonts w:eastAsia="Times New Roman" w:cstheme="minorHAnsi"/>
-          <w:color w:val="000000"/>
-          <w:shd w:val="clear" w:color="auto" w:fill="FFFFFF"/>
-          <w:lang w:val="nl-NL" w:eastAsia="en-NL"/>
-        </w:rPr>
-        <w:t>Als voorbeeld kunnen gebruikers van de app wel eens pauze nemen. Wanneer ze de tab waar de app draait vervolgens sluiten is de app al zijn data kwijt. Dit is onaanvaardbaar en dus geen toereikende methode.</w:t>
-      </w:r>
-    </w:p>
-    <w:p>
-      <w:pPr>
-        <w:pStyle w:val="Kop3"/>
-        <w:rPr>
-          <w:rFonts w:eastAsia="Times New Roman"/>
-          <w:shd w:val="clear" w:color="auto" w:fill="FFFFFF"/>
-          <w:lang w:val="nl-NL" w:eastAsia="en-NL"/>
-        </w:rPr>
-      </w:pPr>
-      <w:proofErr w:type="spellStart"/>
-      <w:r>
-        <w:rPr>
-          <w:rFonts w:eastAsia="Times New Roman"/>
-          <w:shd w:val="clear" w:color="auto" w:fill="FFFFFF"/>
-          <w:lang w:val="nl-NL" w:eastAsia="en-NL"/>
-        </w:rPr>
-        <w:t>IndexedDB</w:t>
-      </w:r>
-      <w:proofErr w:type="spellEnd"/>
-    </w:p>
-    <w:p>
-      <w:pPr>
-        <w:spacing w:before="100" w:beforeAutospacing="1" w:after="202" w:line="276" w:lineRule="auto"/>
-        <w:rPr>
-          <w:rFonts w:eastAsia="Times New Roman" w:cstheme="minorHAnsi"/>
-          <w:color w:val="000000"/>
-          <w:shd w:val="clear" w:color="auto" w:fill="FFFFFF"/>
-          <w:lang w:val="nl-NL" w:eastAsia="en-NL"/>
-        </w:rPr>
-      </w:pPr>
-      <w:proofErr w:type="spellStart"/>
-      <w:r>
-        <w:rPr>
-          <w:rFonts w:eastAsia="Times New Roman" w:cstheme="minorHAnsi"/>
-          <w:color w:val="000000"/>
-          <w:shd w:val="clear" w:color="auto" w:fill="FFFFFF"/>
-          <w:lang w:val="nl-NL" w:eastAsia="en-NL"/>
-        </w:rPr>
-        <w:t>IndexedDB</w:t>
-      </w:r>
-      <w:proofErr w:type="spellEnd"/>
-      <w:r>
-        <w:rPr>
-          <w:rFonts w:eastAsia="Times New Roman" w:cstheme="minorHAnsi"/>
-          <w:color w:val="000000"/>
-          <w:shd w:val="clear" w:color="auto" w:fill="FFFFFF"/>
-          <w:lang w:val="nl-NL" w:eastAsia="en-NL"/>
-        </w:rPr>
-        <w:t xml:space="preserve"> is een veelvuldig gebruikte Javascript API, gemaakt voor het opslaan van data binnen front-end applicaties. </w:t>
-      </w:r>
-      <w:r>
-        <w:rPr>
-          <w:rFonts w:eastAsia="Times New Roman" w:cstheme="minorHAnsi"/>
-          <w:color w:val="000000"/>
-          <w:shd w:val="clear" w:color="auto" w:fill="FFFFFF"/>
-          <w:lang w:val="nl-NL" w:eastAsia="en-NL"/>
-        </w:rPr>
-        <w:t xml:space="preserve">Ook wordt deze methode vaak gebruikt voor het opslaan van data binnen Blazor WASM applicaties. Vanwege dit veelvuldig gebruik binnen Blazor, zijn er ook </w:t>
-      </w:r>
-      <w:proofErr w:type="spellStart"/>
-      <w:r>
-        <w:rPr>
-          <w:rFonts w:eastAsia="Times New Roman" w:cstheme="minorHAnsi"/>
-          <w:color w:val="000000"/>
-          <w:shd w:val="clear" w:color="auto" w:fill="FFFFFF"/>
-          <w:lang w:val="nl-NL" w:eastAsia="en-NL"/>
-        </w:rPr>
-        <w:t>NuGet</w:t>
-      </w:r>
-      <w:proofErr w:type="spellEnd"/>
-      <w:r>
-        <w:rPr>
-          <w:rFonts w:eastAsia="Times New Roman" w:cstheme="minorHAnsi"/>
-          <w:color w:val="000000"/>
-          <w:shd w:val="clear" w:color="auto" w:fill="FFFFFF"/>
-          <w:lang w:val="nl-NL" w:eastAsia="en-NL"/>
-        </w:rPr>
-        <w:t xml:space="preserve"> packages te gebruiken, welke er voor zorgen dat er een enkele regel javascript code geschreven hoeft te worden.</w:t>
+          <w:shd w:val="clear" w:color="auto" w:fill="FFFFFF"/>
+          <w:lang w:val="nl-NL" w:eastAsia="en-NL"/>
+        </w:rPr>
+      </w:pPr>
+      <w:r>
+        <w:rPr>
+          <w:rFonts w:eastAsia="Times New Roman" w:cstheme="minorHAnsi"/>
+          <w:color w:val="000000"/>
+          <w:shd w:val="clear" w:color="auto" w:fill="FFFFFF"/>
+          <w:lang w:val="nl-NL" w:eastAsia="en-NL"/>
+        </w:rPr>
+        <w:t xml:space="preserve">IndexedDB is een veelvuldig gebruikte Javascript API, gemaakt voor het opslaan van data binnen front-end applicaties. </w:t>
+      </w:r>
+      <w:r>
+        <w:rPr>
+          <w:rFonts w:eastAsia="Times New Roman" w:cstheme="minorHAnsi"/>
+          <w:color w:val="000000"/>
+          <w:shd w:val="clear" w:color="auto" w:fill="FFFFFF"/>
+          <w:lang w:val="nl-NL" w:eastAsia="en-NL"/>
+        </w:rPr>
+        <w:t>Ook wordt deze methode vaak gebruikt voor het opslaan van data binnen Blazor WASM applicaties. Vanwege dit veelvuldig gebruik binnen Blazor, zijn er ook NuGet packages te gebruiken, welke er voor zorgen dat er een enkele regel javascript code geschreven hoeft te worden.</w:t>
       </w:r>
     </w:p>
     <w:p>
@@ -1232,7 +947,6 @@
           <w:lang w:val="nl-NL" w:eastAsia="en-NL"/>
         </w:rPr>
       </w:pPr>
-      <w:proofErr w:type="spellStart"/>
       <w:r>
         <w:rPr>
           <w:rFonts w:eastAsia="Times New Roman" w:cstheme="minorHAnsi"/>
@@ -1242,619 +956,7 @@
           <w:shd w:val="clear" w:color="auto" w:fill="FFFFFF"/>
           <w:lang w:val="nl-NL" w:eastAsia="en-NL"/>
         </w:rPr>
-        <w:t>IndexedDB</w:t>
-      </w:r>
-      <w:proofErr w:type="spellEnd"/>
-      <w:r>
-        <w:rPr>
-          <w:rFonts w:eastAsia="Times New Roman" w:cstheme="minorHAnsi"/>
-          <w:i/>
-          <w:iCs/>
-          <w:color w:val="000000"/>
-          <w:shd w:val="clear" w:color="auto" w:fill="FFFFFF"/>
-          <w:lang w:val="nl-NL" w:eastAsia="en-NL"/>
-        </w:rPr>
-        <w:t xml:space="preserve"> is a low-level API </w:t>
-      </w:r>
-      <w:proofErr w:type="spellStart"/>
-      <w:r>
-        <w:rPr>
-          <w:rFonts w:eastAsia="Times New Roman" w:cstheme="minorHAnsi"/>
-          <w:i/>
-          <w:iCs/>
-          <w:color w:val="000000"/>
-          <w:shd w:val="clear" w:color="auto" w:fill="FFFFFF"/>
-          <w:lang w:val="nl-NL" w:eastAsia="en-NL"/>
-        </w:rPr>
-        <w:t>for</w:t>
-      </w:r>
-      <w:proofErr w:type="spellEnd"/>
-      <w:r>
-        <w:rPr>
-          <w:rFonts w:eastAsia="Times New Roman" w:cstheme="minorHAnsi"/>
-          <w:i/>
-          <w:iCs/>
-          <w:color w:val="000000"/>
-          <w:shd w:val="clear" w:color="auto" w:fill="FFFFFF"/>
-          <w:lang w:val="nl-NL" w:eastAsia="en-NL"/>
-        </w:rPr>
-        <w:t xml:space="preserve"> client-side storage of significant </w:t>
-      </w:r>
-      <w:proofErr w:type="spellStart"/>
-      <w:r>
-        <w:rPr>
-          <w:rFonts w:eastAsia="Times New Roman" w:cstheme="minorHAnsi"/>
-          <w:i/>
-          <w:iCs/>
-          <w:color w:val="000000"/>
-          <w:shd w:val="clear" w:color="auto" w:fill="FFFFFF"/>
-          <w:lang w:val="nl-NL" w:eastAsia="en-NL"/>
-        </w:rPr>
-        <w:t>amounts</w:t>
-      </w:r>
-      <w:proofErr w:type="spellEnd"/>
-      <w:r>
-        <w:rPr>
-          <w:rFonts w:eastAsia="Times New Roman" w:cstheme="minorHAnsi"/>
-          <w:i/>
-          <w:iCs/>
-          <w:color w:val="000000"/>
-          <w:shd w:val="clear" w:color="auto" w:fill="FFFFFF"/>
-          <w:lang w:val="nl-NL" w:eastAsia="en-NL"/>
-        </w:rPr>
-        <w:t xml:space="preserve"> of </w:t>
-      </w:r>
-      <w:proofErr w:type="spellStart"/>
-      <w:r>
-        <w:rPr>
-          <w:rFonts w:eastAsia="Times New Roman" w:cstheme="minorHAnsi"/>
-          <w:i/>
-          <w:iCs/>
-          <w:color w:val="000000"/>
-          <w:shd w:val="clear" w:color="auto" w:fill="FFFFFF"/>
-          <w:lang w:val="nl-NL" w:eastAsia="en-NL"/>
-        </w:rPr>
-        <w:t>structured</w:t>
-      </w:r>
-      <w:proofErr w:type="spellEnd"/>
-      <w:r>
-        <w:rPr>
-          <w:rFonts w:eastAsia="Times New Roman" w:cstheme="minorHAnsi"/>
-          <w:i/>
-          <w:iCs/>
-          <w:color w:val="000000"/>
-          <w:shd w:val="clear" w:color="auto" w:fill="FFFFFF"/>
-          <w:lang w:val="nl-NL" w:eastAsia="en-NL"/>
-        </w:rPr>
-        <w:t xml:space="preserve"> data, </w:t>
-      </w:r>
-      <w:proofErr w:type="spellStart"/>
-      <w:r>
-        <w:rPr>
-          <w:rFonts w:eastAsia="Times New Roman" w:cstheme="minorHAnsi"/>
-          <w:i/>
-          <w:iCs/>
-          <w:color w:val="000000"/>
-          <w:shd w:val="clear" w:color="auto" w:fill="FFFFFF"/>
-          <w:lang w:val="nl-NL" w:eastAsia="en-NL"/>
-        </w:rPr>
-        <w:t>including</w:t>
-      </w:r>
-      <w:proofErr w:type="spellEnd"/>
-      <w:r>
-        <w:rPr>
-          <w:rFonts w:eastAsia="Times New Roman" w:cstheme="minorHAnsi"/>
-          <w:i/>
-          <w:iCs/>
-          <w:color w:val="000000"/>
-          <w:shd w:val="clear" w:color="auto" w:fill="FFFFFF"/>
-          <w:lang w:val="nl-NL" w:eastAsia="en-NL"/>
-        </w:rPr>
-        <w:t xml:space="preserve"> files/</w:t>
-      </w:r>
-      <w:proofErr w:type="spellStart"/>
-      <w:r>
-        <w:rPr>
-          <w:rFonts w:eastAsia="Times New Roman" w:cstheme="minorHAnsi"/>
-          <w:i/>
-          <w:iCs/>
-          <w:color w:val="000000"/>
-          <w:shd w:val="clear" w:color="auto" w:fill="FFFFFF"/>
-          <w:lang w:val="nl-NL" w:eastAsia="en-NL"/>
-        </w:rPr>
-        <w:t>blobs</w:t>
-      </w:r>
-      <w:proofErr w:type="spellEnd"/>
-      <w:r>
-        <w:rPr>
-          <w:rFonts w:eastAsia="Times New Roman" w:cstheme="minorHAnsi"/>
-          <w:i/>
-          <w:iCs/>
-          <w:color w:val="000000"/>
-          <w:shd w:val="clear" w:color="auto" w:fill="FFFFFF"/>
-          <w:lang w:val="nl-NL" w:eastAsia="en-NL"/>
-        </w:rPr>
-        <w:t xml:space="preserve">. </w:t>
-      </w:r>
-      <w:proofErr w:type="spellStart"/>
-      <w:r>
-        <w:rPr>
-          <w:rFonts w:eastAsia="Times New Roman" w:cstheme="minorHAnsi"/>
-          <w:i/>
-          <w:iCs/>
-          <w:color w:val="000000"/>
-          <w:shd w:val="clear" w:color="auto" w:fill="FFFFFF"/>
-          <w:lang w:val="nl-NL" w:eastAsia="en-NL"/>
-        </w:rPr>
-        <w:t>This</w:t>
-      </w:r>
-      <w:proofErr w:type="spellEnd"/>
-      <w:r>
-        <w:rPr>
-          <w:rFonts w:eastAsia="Times New Roman" w:cstheme="minorHAnsi"/>
-          <w:i/>
-          <w:iCs/>
-          <w:color w:val="000000"/>
-          <w:shd w:val="clear" w:color="auto" w:fill="FFFFFF"/>
-          <w:lang w:val="nl-NL" w:eastAsia="en-NL"/>
-        </w:rPr>
-        <w:t xml:space="preserve"> API </w:t>
-      </w:r>
-      <w:proofErr w:type="spellStart"/>
-      <w:r>
-        <w:rPr>
-          <w:rFonts w:eastAsia="Times New Roman" w:cstheme="minorHAnsi"/>
-          <w:i/>
-          <w:iCs/>
-          <w:color w:val="000000"/>
-          <w:shd w:val="clear" w:color="auto" w:fill="FFFFFF"/>
-          <w:lang w:val="nl-NL" w:eastAsia="en-NL"/>
-        </w:rPr>
-        <w:t>uses</w:t>
-      </w:r>
-      <w:proofErr w:type="spellEnd"/>
-      <w:r>
-        <w:rPr>
-          <w:rFonts w:eastAsia="Times New Roman" w:cstheme="minorHAnsi"/>
-          <w:i/>
-          <w:iCs/>
-          <w:color w:val="000000"/>
-          <w:shd w:val="clear" w:color="auto" w:fill="FFFFFF"/>
-          <w:lang w:val="nl-NL" w:eastAsia="en-NL"/>
-        </w:rPr>
-        <w:t xml:space="preserve"> </w:t>
-      </w:r>
-      <w:proofErr w:type="spellStart"/>
-      <w:r>
-        <w:rPr>
-          <w:rFonts w:eastAsia="Times New Roman" w:cstheme="minorHAnsi"/>
-          <w:i/>
-          <w:iCs/>
-          <w:color w:val="000000"/>
-          <w:shd w:val="clear" w:color="auto" w:fill="FFFFFF"/>
-          <w:lang w:val="nl-NL" w:eastAsia="en-NL"/>
-        </w:rPr>
-        <w:t>indexes</w:t>
-      </w:r>
-      <w:proofErr w:type="spellEnd"/>
-      <w:r>
-        <w:rPr>
-          <w:rFonts w:eastAsia="Times New Roman" w:cstheme="minorHAnsi"/>
-          <w:i/>
-          <w:iCs/>
-          <w:color w:val="000000"/>
-          <w:shd w:val="clear" w:color="auto" w:fill="FFFFFF"/>
-          <w:lang w:val="nl-NL" w:eastAsia="en-NL"/>
-        </w:rPr>
-        <w:t xml:space="preserve"> </w:t>
-      </w:r>
-      <w:proofErr w:type="spellStart"/>
-      <w:r>
-        <w:rPr>
-          <w:rFonts w:eastAsia="Times New Roman" w:cstheme="minorHAnsi"/>
-          <w:i/>
-          <w:iCs/>
-          <w:color w:val="000000"/>
-          <w:shd w:val="clear" w:color="auto" w:fill="FFFFFF"/>
-          <w:lang w:val="nl-NL" w:eastAsia="en-NL"/>
-        </w:rPr>
-        <w:t>to</w:t>
-      </w:r>
-      <w:proofErr w:type="spellEnd"/>
-      <w:r>
-        <w:rPr>
-          <w:rFonts w:eastAsia="Times New Roman" w:cstheme="minorHAnsi"/>
-          <w:i/>
-          <w:iCs/>
-          <w:color w:val="000000"/>
-          <w:shd w:val="clear" w:color="auto" w:fill="FFFFFF"/>
-          <w:lang w:val="nl-NL" w:eastAsia="en-NL"/>
-        </w:rPr>
-        <w:t xml:space="preserve"> </w:t>
-      </w:r>
-      <w:proofErr w:type="spellStart"/>
-      <w:r>
-        <w:rPr>
-          <w:rFonts w:eastAsia="Times New Roman" w:cstheme="minorHAnsi"/>
-          <w:i/>
-          <w:iCs/>
-          <w:color w:val="000000"/>
-          <w:shd w:val="clear" w:color="auto" w:fill="FFFFFF"/>
-          <w:lang w:val="nl-NL" w:eastAsia="en-NL"/>
-        </w:rPr>
-        <w:t>enable</w:t>
-      </w:r>
-      <w:proofErr w:type="spellEnd"/>
-      <w:r>
-        <w:rPr>
-          <w:rFonts w:eastAsia="Times New Roman" w:cstheme="minorHAnsi"/>
-          <w:i/>
-          <w:iCs/>
-          <w:color w:val="000000"/>
-          <w:shd w:val="clear" w:color="auto" w:fill="FFFFFF"/>
-          <w:lang w:val="nl-NL" w:eastAsia="en-NL"/>
-        </w:rPr>
-        <w:t xml:space="preserve"> high-performance </w:t>
-      </w:r>
-      <w:proofErr w:type="spellStart"/>
-      <w:r>
-        <w:rPr>
-          <w:rFonts w:eastAsia="Times New Roman" w:cstheme="minorHAnsi"/>
-          <w:i/>
-          <w:iCs/>
-          <w:color w:val="000000"/>
-          <w:shd w:val="clear" w:color="auto" w:fill="FFFFFF"/>
-          <w:lang w:val="nl-NL" w:eastAsia="en-NL"/>
-        </w:rPr>
-        <w:t>searches</w:t>
-      </w:r>
-      <w:proofErr w:type="spellEnd"/>
-      <w:r>
-        <w:rPr>
-          <w:rFonts w:eastAsia="Times New Roman" w:cstheme="minorHAnsi"/>
-          <w:i/>
-          <w:iCs/>
-          <w:color w:val="000000"/>
-          <w:shd w:val="clear" w:color="auto" w:fill="FFFFFF"/>
-          <w:lang w:val="nl-NL" w:eastAsia="en-NL"/>
-        </w:rPr>
-        <w:t xml:space="preserve"> of </w:t>
-      </w:r>
-      <w:proofErr w:type="spellStart"/>
-      <w:r>
-        <w:rPr>
-          <w:rFonts w:eastAsia="Times New Roman" w:cstheme="minorHAnsi"/>
-          <w:i/>
-          <w:iCs/>
-          <w:color w:val="000000"/>
-          <w:shd w:val="clear" w:color="auto" w:fill="FFFFFF"/>
-          <w:lang w:val="nl-NL" w:eastAsia="en-NL"/>
-        </w:rPr>
-        <w:t>this</w:t>
-      </w:r>
-      <w:proofErr w:type="spellEnd"/>
-      <w:r>
-        <w:rPr>
-          <w:rFonts w:eastAsia="Times New Roman" w:cstheme="minorHAnsi"/>
-          <w:i/>
-          <w:iCs/>
-          <w:color w:val="000000"/>
-          <w:shd w:val="clear" w:color="auto" w:fill="FFFFFF"/>
-          <w:lang w:val="nl-NL" w:eastAsia="en-NL"/>
-        </w:rPr>
-        <w:t xml:space="preserve"> data. </w:t>
-      </w:r>
-      <w:proofErr w:type="spellStart"/>
-      <w:r>
-        <w:rPr>
-          <w:rFonts w:eastAsia="Times New Roman" w:cstheme="minorHAnsi"/>
-          <w:i/>
-          <w:iCs/>
-          <w:color w:val="000000"/>
-          <w:shd w:val="clear" w:color="auto" w:fill="FFFFFF"/>
-          <w:lang w:val="nl-NL" w:eastAsia="en-NL"/>
-        </w:rPr>
-        <w:t>While</w:t>
-      </w:r>
-      <w:proofErr w:type="spellEnd"/>
-      <w:r>
-        <w:rPr>
-          <w:rFonts w:eastAsia="Times New Roman" w:cstheme="minorHAnsi"/>
-          <w:i/>
-          <w:iCs/>
-          <w:color w:val="000000"/>
-          <w:shd w:val="clear" w:color="auto" w:fill="FFFFFF"/>
-          <w:lang w:val="nl-NL" w:eastAsia="en-NL"/>
-        </w:rPr>
-        <w:t xml:space="preserve"> Web Storage is </w:t>
-      </w:r>
-      <w:proofErr w:type="spellStart"/>
-      <w:r>
-        <w:rPr>
-          <w:rFonts w:eastAsia="Times New Roman" w:cstheme="minorHAnsi"/>
-          <w:i/>
-          <w:iCs/>
-          <w:color w:val="000000"/>
-          <w:shd w:val="clear" w:color="auto" w:fill="FFFFFF"/>
-          <w:lang w:val="nl-NL" w:eastAsia="en-NL"/>
-        </w:rPr>
-        <w:t>useful</w:t>
-      </w:r>
-      <w:proofErr w:type="spellEnd"/>
-      <w:r>
-        <w:rPr>
-          <w:rFonts w:eastAsia="Times New Roman" w:cstheme="minorHAnsi"/>
-          <w:i/>
-          <w:iCs/>
-          <w:color w:val="000000"/>
-          <w:shd w:val="clear" w:color="auto" w:fill="FFFFFF"/>
-          <w:lang w:val="nl-NL" w:eastAsia="en-NL"/>
-        </w:rPr>
-        <w:t xml:space="preserve"> </w:t>
-      </w:r>
-      <w:proofErr w:type="spellStart"/>
-      <w:r>
-        <w:rPr>
-          <w:rFonts w:eastAsia="Times New Roman" w:cstheme="minorHAnsi"/>
-          <w:i/>
-          <w:iCs/>
-          <w:color w:val="000000"/>
-          <w:shd w:val="clear" w:color="auto" w:fill="FFFFFF"/>
-          <w:lang w:val="nl-NL" w:eastAsia="en-NL"/>
-        </w:rPr>
-        <w:t>for</w:t>
-      </w:r>
-      <w:proofErr w:type="spellEnd"/>
-      <w:r>
-        <w:rPr>
-          <w:rFonts w:eastAsia="Times New Roman" w:cstheme="minorHAnsi"/>
-          <w:i/>
-          <w:iCs/>
-          <w:color w:val="000000"/>
-          <w:shd w:val="clear" w:color="auto" w:fill="FFFFFF"/>
-          <w:lang w:val="nl-NL" w:eastAsia="en-NL"/>
-        </w:rPr>
-        <w:t xml:space="preserve"> storing smaller </w:t>
-      </w:r>
-      <w:proofErr w:type="spellStart"/>
-      <w:r>
-        <w:rPr>
-          <w:rFonts w:eastAsia="Times New Roman" w:cstheme="minorHAnsi"/>
-          <w:i/>
-          <w:iCs/>
-          <w:color w:val="000000"/>
-          <w:shd w:val="clear" w:color="auto" w:fill="FFFFFF"/>
-          <w:lang w:val="nl-NL" w:eastAsia="en-NL"/>
-        </w:rPr>
-        <w:t>amounts</w:t>
-      </w:r>
-      <w:proofErr w:type="spellEnd"/>
-      <w:r>
-        <w:rPr>
-          <w:rFonts w:eastAsia="Times New Roman" w:cstheme="minorHAnsi"/>
-          <w:i/>
-          <w:iCs/>
-          <w:color w:val="000000"/>
-          <w:shd w:val="clear" w:color="auto" w:fill="FFFFFF"/>
-          <w:lang w:val="nl-NL" w:eastAsia="en-NL"/>
-        </w:rPr>
-        <w:t xml:space="preserve"> of data, </w:t>
-      </w:r>
-      <w:proofErr w:type="spellStart"/>
-      <w:r>
-        <w:rPr>
-          <w:rFonts w:eastAsia="Times New Roman" w:cstheme="minorHAnsi"/>
-          <w:i/>
-          <w:iCs/>
-          <w:color w:val="000000"/>
-          <w:shd w:val="clear" w:color="auto" w:fill="FFFFFF"/>
-          <w:lang w:val="nl-NL" w:eastAsia="en-NL"/>
-        </w:rPr>
-        <w:t>it</w:t>
-      </w:r>
-      <w:proofErr w:type="spellEnd"/>
-      <w:r>
-        <w:rPr>
-          <w:rFonts w:eastAsia="Times New Roman" w:cstheme="minorHAnsi"/>
-          <w:i/>
-          <w:iCs/>
-          <w:color w:val="000000"/>
-          <w:shd w:val="clear" w:color="auto" w:fill="FFFFFF"/>
-          <w:lang w:val="nl-NL" w:eastAsia="en-NL"/>
-        </w:rPr>
-        <w:t xml:space="preserve"> is </w:t>
-      </w:r>
-      <w:proofErr w:type="spellStart"/>
-      <w:r>
-        <w:rPr>
-          <w:rFonts w:eastAsia="Times New Roman" w:cstheme="minorHAnsi"/>
-          <w:i/>
-          <w:iCs/>
-          <w:color w:val="000000"/>
-          <w:shd w:val="clear" w:color="auto" w:fill="FFFFFF"/>
-          <w:lang w:val="nl-NL" w:eastAsia="en-NL"/>
-        </w:rPr>
-        <w:t>less</w:t>
-      </w:r>
-      <w:proofErr w:type="spellEnd"/>
-      <w:r>
-        <w:rPr>
-          <w:rFonts w:eastAsia="Times New Roman" w:cstheme="minorHAnsi"/>
-          <w:i/>
-          <w:iCs/>
-          <w:color w:val="000000"/>
-          <w:shd w:val="clear" w:color="auto" w:fill="FFFFFF"/>
-          <w:lang w:val="nl-NL" w:eastAsia="en-NL"/>
-        </w:rPr>
-        <w:t xml:space="preserve"> </w:t>
-      </w:r>
-      <w:proofErr w:type="spellStart"/>
-      <w:r>
-        <w:rPr>
-          <w:rFonts w:eastAsia="Times New Roman" w:cstheme="minorHAnsi"/>
-          <w:i/>
-          <w:iCs/>
-          <w:color w:val="000000"/>
-          <w:shd w:val="clear" w:color="auto" w:fill="FFFFFF"/>
-          <w:lang w:val="nl-NL" w:eastAsia="en-NL"/>
-        </w:rPr>
-        <w:t>useful</w:t>
-      </w:r>
-      <w:proofErr w:type="spellEnd"/>
-      <w:r>
-        <w:rPr>
-          <w:rFonts w:eastAsia="Times New Roman" w:cstheme="minorHAnsi"/>
-          <w:i/>
-          <w:iCs/>
-          <w:color w:val="000000"/>
-          <w:shd w:val="clear" w:color="auto" w:fill="FFFFFF"/>
-          <w:lang w:val="nl-NL" w:eastAsia="en-NL"/>
-        </w:rPr>
-        <w:t xml:space="preserve"> </w:t>
-      </w:r>
-      <w:proofErr w:type="spellStart"/>
-      <w:r>
-        <w:rPr>
-          <w:rFonts w:eastAsia="Times New Roman" w:cstheme="minorHAnsi"/>
-          <w:i/>
-          <w:iCs/>
-          <w:color w:val="000000"/>
-          <w:shd w:val="clear" w:color="auto" w:fill="FFFFFF"/>
-          <w:lang w:val="nl-NL" w:eastAsia="en-NL"/>
-        </w:rPr>
-        <w:t>for</w:t>
-      </w:r>
-      <w:proofErr w:type="spellEnd"/>
-      <w:r>
-        <w:rPr>
-          <w:rFonts w:eastAsia="Times New Roman" w:cstheme="minorHAnsi"/>
-          <w:i/>
-          <w:iCs/>
-          <w:color w:val="000000"/>
-          <w:shd w:val="clear" w:color="auto" w:fill="FFFFFF"/>
-          <w:lang w:val="nl-NL" w:eastAsia="en-NL"/>
-        </w:rPr>
-        <w:t xml:space="preserve"> storing </w:t>
-      </w:r>
-      <w:proofErr w:type="spellStart"/>
-      <w:r>
-        <w:rPr>
-          <w:rFonts w:eastAsia="Times New Roman" w:cstheme="minorHAnsi"/>
-          <w:i/>
-          <w:iCs/>
-          <w:color w:val="000000"/>
-          <w:shd w:val="clear" w:color="auto" w:fill="FFFFFF"/>
-          <w:lang w:val="nl-NL" w:eastAsia="en-NL"/>
-        </w:rPr>
-        <w:t>larger</w:t>
-      </w:r>
-      <w:proofErr w:type="spellEnd"/>
-      <w:r>
-        <w:rPr>
-          <w:rFonts w:eastAsia="Times New Roman" w:cstheme="minorHAnsi"/>
-          <w:i/>
-          <w:iCs/>
-          <w:color w:val="000000"/>
-          <w:shd w:val="clear" w:color="auto" w:fill="FFFFFF"/>
-          <w:lang w:val="nl-NL" w:eastAsia="en-NL"/>
-        </w:rPr>
-        <w:t xml:space="preserve"> </w:t>
-      </w:r>
-      <w:proofErr w:type="spellStart"/>
-      <w:r>
-        <w:rPr>
-          <w:rFonts w:eastAsia="Times New Roman" w:cstheme="minorHAnsi"/>
-          <w:i/>
-          <w:iCs/>
-          <w:color w:val="000000"/>
-          <w:shd w:val="clear" w:color="auto" w:fill="FFFFFF"/>
-          <w:lang w:val="nl-NL" w:eastAsia="en-NL"/>
-        </w:rPr>
-        <w:t>amounts</w:t>
-      </w:r>
-      <w:proofErr w:type="spellEnd"/>
-      <w:r>
-        <w:rPr>
-          <w:rFonts w:eastAsia="Times New Roman" w:cstheme="minorHAnsi"/>
-          <w:i/>
-          <w:iCs/>
-          <w:color w:val="000000"/>
-          <w:shd w:val="clear" w:color="auto" w:fill="FFFFFF"/>
-          <w:lang w:val="nl-NL" w:eastAsia="en-NL"/>
-        </w:rPr>
-        <w:t xml:space="preserve"> of </w:t>
-      </w:r>
-      <w:proofErr w:type="spellStart"/>
-      <w:r>
-        <w:rPr>
-          <w:rFonts w:eastAsia="Times New Roman" w:cstheme="minorHAnsi"/>
-          <w:i/>
-          <w:iCs/>
-          <w:color w:val="000000"/>
-          <w:shd w:val="clear" w:color="auto" w:fill="FFFFFF"/>
-          <w:lang w:val="nl-NL" w:eastAsia="en-NL"/>
-        </w:rPr>
-        <w:t>structured</w:t>
-      </w:r>
-      <w:proofErr w:type="spellEnd"/>
-      <w:r>
-        <w:rPr>
-          <w:rFonts w:eastAsia="Times New Roman" w:cstheme="minorHAnsi"/>
-          <w:i/>
-          <w:iCs/>
-          <w:color w:val="000000"/>
-          <w:shd w:val="clear" w:color="auto" w:fill="FFFFFF"/>
-          <w:lang w:val="nl-NL" w:eastAsia="en-NL"/>
-        </w:rPr>
-        <w:t xml:space="preserve"> data. </w:t>
-      </w:r>
-      <w:proofErr w:type="spellStart"/>
-      <w:r>
-        <w:rPr>
-          <w:rFonts w:eastAsia="Times New Roman" w:cstheme="minorHAnsi"/>
-          <w:i/>
-          <w:iCs/>
-          <w:color w:val="000000"/>
-          <w:shd w:val="clear" w:color="auto" w:fill="FFFFFF"/>
-          <w:lang w:val="nl-NL" w:eastAsia="en-NL"/>
-        </w:rPr>
-        <w:t>IndexedDB</w:t>
-      </w:r>
-      <w:proofErr w:type="spellEnd"/>
-      <w:r>
-        <w:rPr>
-          <w:rFonts w:eastAsia="Times New Roman" w:cstheme="minorHAnsi"/>
-          <w:i/>
-          <w:iCs/>
-          <w:color w:val="000000"/>
-          <w:shd w:val="clear" w:color="auto" w:fill="FFFFFF"/>
-          <w:lang w:val="nl-NL" w:eastAsia="en-NL"/>
-        </w:rPr>
-        <w:t xml:space="preserve"> </w:t>
-      </w:r>
-      <w:proofErr w:type="spellStart"/>
-      <w:r>
-        <w:rPr>
-          <w:rFonts w:eastAsia="Times New Roman" w:cstheme="minorHAnsi"/>
-          <w:i/>
-          <w:iCs/>
-          <w:color w:val="000000"/>
-          <w:shd w:val="clear" w:color="auto" w:fill="FFFFFF"/>
-          <w:lang w:val="nl-NL" w:eastAsia="en-NL"/>
-        </w:rPr>
-        <w:t>provides</w:t>
-      </w:r>
-      <w:proofErr w:type="spellEnd"/>
-      <w:r>
-        <w:rPr>
-          <w:rFonts w:eastAsia="Times New Roman" w:cstheme="minorHAnsi"/>
-          <w:i/>
-          <w:iCs/>
-          <w:color w:val="000000"/>
-          <w:shd w:val="clear" w:color="auto" w:fill="FFFFFF"/>
-          <w:lang w:val="nl-NL" w:eastAsia="en-NL"/>
-        </w:rPr>
-        <w:t xml:space="preserve"> a solution…</w:t>
+        <w:t>IndexedDB is a low-level API for client-side storage of significant amounts of structured data, including files/blobs. This API uses indexes to enable high-performance searches of this data. While Web Storage is useful for storing smaller amounts of data, it is less useful for storing larger amounts of structured data. IndexedDB provides a solution…</w:t>
       </w:r>
     </w:p>
     <w:p>
@@ -1879,7 +981,6 @@
           <w:lang w:val="nl-NL" w:eastAsia="en-NL"/>
         </w:rPr>
       </w:pPr>
-      <w:proofErr w:type="spellStart"/>
       <w:r>
         <w:rPr>
           <w:rFonts w:eastAsia="Times New Roman"/>
@@ -1889,7 +990,6 @@
         <w:lastRenderedPageBreak/>
         <w:t>TG.Blazor.IndexedDB</w:t>
       </w:r>
-      <w:proofErr w:type="spellEnd"/>
     </w:p>
     <w:p>
       <w:pPr>
@@ -1908,19 +1008,8 @@
           <w:shd w:val="clear" w:color="auto" w:fill="FFFFFF"/>
           <w:lang w:val="nl-NL" w:eastAsia="en-NL"/>
         </w:rPr>
-        <w:t xml:space="preserve">Een van de meest besproken </w:t>
-      </w:r>
-      <w:proofErr w:type="spellStart"/>
-      <w:r>
-        <w:rPr>
-          <w:rFonts w:eastAsia="Times New Roman" w:cstheme="minorHAnsi"/>
-          <w:color w:val="000000"/>
-          <w:shd w:val="clear" w:color="auto" w:fill="FFFFFF"/>
-          <w:lang w:val="nl-NL" w:eastAsia="en-NL"/>
-        </w:rPr>
-        <w:t>IndexedDB</w:t>
-      </w:r>
-      <w:proofErr w:type="spellEnd"/>
+        <w:t>Een van de meest besproken IndexedDB NuGet packages was TG.Blazor.IndexedDB, dit heeft er voor gezorgd dat ik meteen enthausiast was en een project heb opgezet om hier een prototype van te maken. Echter kreeg ik dit prototype niet aan de praat en kreeg ik niet snel in de gaten waarom dit niet lukte. Na wat meer zoek werk binnen de GitHub repo van dit project kwam ik er achter dat dit project “deprecated” was, iets wat ik had kunnen voorkomen door vooraf beter onderzoek te doen.</w:t>
+      </w:r>
       <w:r>
         <w:rPr>
           <w:rFonts w:eastAsia="Times New Roman" w:cstheme="minorHAnsi"/>
@@ -1930,105 +1019,119 @@
         </w:rPr>
         <w:t xml:space="preserve"> </w:t>
       </w:r>
-      <w:proofErr w:type="spellStart"/>
-      <w:r>
-        <w:rPr>
-          <w:rFonts w:eastAsia="Times New Roman" w:cstheme="minorHAnsi"/>
-          <w:color w:val="000000"/>
-          <w:shd w:val="clear" w:color="auto" w:fill="FFFFFF"/>
-          <w:lang w:val="nl-NL" w:eastAsia="en-NL"/>
-        </w:rPr>
-        <w:t>NuGet</w:t>
-      </w:r>
-      <w:proofErr w:type="spellEnd"/>
-      <w:r>
-        <w:rPr>
-          <w:rFonts w:eastAsia="Times New Roman" w:cstheme="minorHAnsi"/>
-          <w:color w:val="000000"/>
-          <w:shd w:val="clear" w:color="auto" w:fill="FFFFFF"/>
-          <w:lang w:val="nl-NL" w:eastAsia="en-NL"/>
-        </w:rPr>
-        <w:t xml:space="preserve"> packages was </w:t>
-      </w:r>
-      <w:proofErr w:type="spellStart"/>
-      <w:r>
-        <w:rPr>
-          <w:rFonts w:eastAsia="Times New Roman" w:cstheme="minorHAnsi"/>
-          <w:color w:val="000000"/>
-          <w:shd w:val="clear" w:color="auto" w:fill="FFFFFF"/>
-          <w:lang w:val="nl-NL" w:eastAsia="en-NL"/>
-        </w:rPr>
-        <w:t>TG.Blazor.IndexedDB</w:t>
-      </w:r>
-      <w:proofErr w:type="spellEnd"/>
-      <w:r>
-        <w:rPr>
-          <w:rFonts w:eastAsia="Times New Roman" w:cstheme="minorHAnsi"/>
-          <w:color w:val="000000"/>
-          <w:shd w:val="clear" w:color="auto" w:fill="FFFFFF"/>
-          <w:lang w:val="nl-NL" w:eastAsia="en-NL"/>
-        </w:rPr>
-        <w:t xml:space="preserve">, dit heeft er voor gezorgd dat ik meteen </w:t>
-      </w:r>
-      <w:proofErr w:type="spellStart"/>
-      <w:r>
-        <w:rPr>
-          <w:rFonts w:eastAsia="Times New Roman" w:cstheme="minorHAnsi"/>
-          <w:color w:val="000000"/>
-          <w:shd w:val="clear" w:color="auto" w:fill="FFFFFF"/>
-          <w:lang w:val="nl-NL" w:eastAsia="en-NL"/>
-        </w:rPr>
-        <w:t>enthausiast</w:t>
-      </w:r>
-      <w:proofErr w:type="spellEnd"/>
-      <w:r>
-        <w:rPr>
-          <w:rFonts w:eastAsia="Times New Roman" w:cstheme="minorHAnsi"/>
-          <w:color w:val="000000"/>
-          <w:shd w:val="clear" w:color="auto" w:fill="FFFFFF"/>
-          <w:lang w:val="nl-NL" w:eastAsia="en-NL"/>
-        </w:rPr>
-        <w:t xml:space="preserve"> was en een project heb opgezet om hier een prototype van te maken. Echter kreeg ik dit prototype niet aan de praat en kreeg ik niet snel in de gaten waarom dit niet lukte. Na wat meer zoek werk binnen de GitHub </w:t>
-      </w:r>
-      <w:proofErr w:type="spellStart"/>
-      <w:r>
-        <w:rPr>
-          <w:rFonts w:eastAsia="Times New Roman" w:cstheme="minorHAnsi"/>
-          <w:color w:val="000000"/>
-          <w:shd w:val="clear" w:color="auto" w:fill="FFFFFF"/>
-          <w:lang w:val="nl-NL" w:eastAsia="en-NL"/>
-        </w:rPr>
-        <w:t>repo</w:t>
-      </w:r>
-      <w:proofErr w:type="spellEnd"/>
-      <w:r>
-        <w:rPr>
-          <w:rFonts w:eastAsia="Times New Roman" w:cstheme="minorHAnsi"/>
-          <w:color w:val="000000"/>
-          <w:shd w:val="clear" w:color="auto" w:fill="FFFFFF"/>
-          <w:lang w:val="nl-NL" w:eastAsia="en-NL"/>
-        </w:rPr>
-        <w:t xml:space="preserve"> van dit project kwam ik er achter dat dit project “</w:t>
-      </w:r>
-      <w:proofErr w:type="spellStart"/>
-      <w:r>
-        <w:rPr>
-          <w:rFonts w:eastAsia="Times New Roman" w:cstheme="minorHAnsi"/>
-          <w:color w:val="000000"/>
-          <w:shd w:val="clear" w:color="auto" w:fill="FFFFFF"/>
-          <w:lang w:val="nl-NL" w:eastAsia="en-NL"/>
-        </w:rPr>
-        <w:t>deprecated</w:t>
-      </w:r>
-      <w:proofErr w:type="spellEnd"/>
-      <w:r>
-        <w:rPr>
-          <w:rFonts w:eastAsia="Times New Roman" w:cstheme="minorHAnsi"/>
-          <w:color w:val="000000"/>
-          <w:shd w:val="clear" w:color="auto" w:fill="FFFFFF"/>
-          <w:lang w:val="nl-NL" w:eastAsia="en-NL"/>
-        </w:rPr>
-        <w:t>” was, iets wat ik had kunnen voorkomen door vooraf beter onderzoek te doen.</w:t>
+    </w:p>
+    <w:p>
+      <w:pPr>
+        <w:spacing w:before="100" w:beforeAutospacing="1" w:after="202" w:line="276" w:lineRule="auto"/>
+        <w:rPr>
+          <w:rFonts w:eastAsia="Times New Roman" w:cstheme="minorHAnsi"/>
+          <w:color w:val="000000"/>
+          <w:shd w:val="clear" w:color="auto" w:fill="FFFFFF"/>
+          <w:lang w:val="nl-NL" w:eastAsia="en-NL"/>
+        </w:rPr>
+      </w:pPr>
+      <w:r>
+        <w:rPr>
+          <w:rFonts w:eastAsia="Times New Roman" w:cstheme="minorHAnsi"/>
+          <w:color w:val="000000"/>
+          <w:shd w:val="clear" w:color="auto" w:fill="FFFFFF"/>
+          <w:lang w:val="nl-NL" w:eastAsia="en-NL"/>
+        </w:rPr>
+        <w:t>Afgezien van het feit dat deze package niet meer werkte, was het geen verloren tijd. Door deze les heb ik geleerd nauwkeuriger onderzoek te doen, vooral bij het kiezen van oplossing binnen de software. Dit heeft dan ook bijgedragen aan mijn “judgement” leeruitkomst.</w:t>
+      </w:r>
+    </w:p>
+    <w:p>
+      <w:pPr>
+        <w:pStyle w:val="Kop3"/>
+        <w:rPr>
+          <w:rFonts w:eastAsia="Times New Roman"/>
+          <w:shd w:val="clear" w:color="auto" w:fill="FFFFFF"/>
+          <w:lang w:val="nl-NL" w:eastAsia="en-NL"/>
+        </w:rPr>
+      </w:pPr>
+      <w:bookmarkStart w:id="0" w:name="_Hlk122373612"/>
+      <w:r>
+        <w:rPr>
+          <w:rFonts w:eastAsia="Times New Roman"/>
+          <w:shd w:val="clear" w:color="auto" w:fill="FFFFFF"/>
+          <w:lang w:val="nl-NL" w:eastAsia="en-NL"/>
+        </w:rPr>
+        <w:t>BlazorIndexedDB</w:t>
+      </w:r>
+    </w:p>
+    <w:bookmarkEnd w:id="0"/>
+    <w:p>
+      <w:pPr>
+        <w:spacing w:before="100" w:beforeAutospacing="1" w:after="202" w:line="276" w:lineRule="auto"/>
+        <w:rPr>
+          <w:rFonts w:eastAsia="Times New Roman" w:cstheme="minorHAnsi"/>
+          <w:color w:val="000000"/>
+          <w:shd w:val="clear" w:color="auto" w:fill="FFFFFF"/>
+          <w:lang w:val="nl-NL" w:eastAsia="en-NL"/>
+        </w:rPr>
+      </w:pPr>
+      <w:r>
+        <w:rPr>
+          <w:rFonts w:eastAsia="Times New Roman" w:cstheme="minorHAnsi"/>
+          <w:color w:val="000000"/>
+          <w:shd w:val="clear" w:color="auto" w:fill="FFFFFF"/>
+          <w:lang w:val="nl-NL" w:eastAsia="en-NL"/>
+        </w:rPr>
+        <w:t>BlazorIndexedDB is een doorstart op TG.Blazor.IndexedDB. Bij deze package hebben de developers hetgeen wat er voor zorgde dat TG.Blazor.IndexedDB niet meer compatible was met de laatste .NET versies er uit geschreven. Daarbij is te zien dat het</w:t>
+      </w:r>
+      <w:r>
+        <w:rPr>
+          <w:rFonts w:eastAsia="Times New Roman" w:cstheme="minorHAnsi"/>
+          <w:color w:val="000000"/>
+          <w:shd w:val="clear" w:color="auto" w:fill="FFFFFF"/>
+          <w:lang w:val="nl-NL" w:eastAsia="en-NL"/>
+        </w:rPr>
+        <w:t xml:space="preserve"> originele project</w:t>
+      </w:r>
+      <w:r>
+        <w:rPr>
+          <w:rFonts w:eastAsia="Times New Roman" w:cstheme="minorHAnsi"/>
+          <w:color w:val="000000"/>
+          <w:shd w:val="clear" w:color="auto" w:fill="FFFFFF"/>
+          <w:lang w:val="nl-NL" w:eastAsia="en-NL"/>
+        </w:rPr>
+        <w:t xml:space="preserve"> erg goed onderhouden project is, waar veel activiteit plaatsvind en heeft gevonden</w:t>
+      </w:r>
+      <w:r>
+        <w:rPr>
+          <w:rFonts w:eastAsia="Times New Roman" w:cstheme="minorHAnsi"/>
+          <w:color w:val="000000"/>
+          <w:shd w:val="clear" w:color="auto" w:fill="FFFFFF"/>
+          <w:lang w:val="nl-NL" w:eastAsia="en-NL"/>
+        </w:rPr>
+        <w:t xml:space="preserve"> en een hoog aantal downloads en commits heeft</w:t>
+      </w:r>
+      <w:r>
+        <w:rPr>
+          <w:rFonts w:eastAsia="Times New Roman" w:cstheme="minorHAnsi"/>
+          <w:color w:val="000000"/>
+          <w:shd w:val="clear" w:color="auto" w:fill="FFFFFF"/>
+          <w:lang w:val="nl-NL" w:eastAsia="en-NL"/>
+        </w:rPr>
+        <w:t xml:space="preserve">. Ook is de code open-source en erg goed te </w:t>
+      </w:r>
+      <w:r>
+        <w:rPr>
+          <w:rFonts w:eastAsia="Times New Roman" w:cstheme="minorHAnsi"/>
+          <w:color w:val="000000"/>
+          <w:shd w:val="clear" w:color="auto" w:fill="FFFFFF"/>
+          <w:lang w:val="nl-NL" w:eastAsia="en-NL"/>
+        </w:rPr>
+        <w:t>begrijpen</w:t>
+      </w:r>
+      <w:r>
+        <w:rPr>
+          <w:rFonts w:eastAsia="Times New Roman" w:cstheme="minorHAnsi"/>
+          <w:color w:val="000000"/>
+          <w:shd w:val="clear" w:color="auto" w:fill="FFFFFF"/>
+          <w:lang w:val="nl-NL" w:eastAsia="en-NL"/>
+        </w:rPr>
+        <w:t>. Dit betekent voor mij dat deze package een nagenoeg oneindige levensduur heeft, aangezien wij hem zelf zouden kunnen onderhouden mocht deze in de toekomst niet meer naar behoren werken.</w:t>
       </w:r>
       <w:r>
         <w:rPr>
@@ -2057,51 +1160,9 @@
           <w:shd w:val="clear" w:color="auto" w:fill="FFFFFF"/>
           <w:lang w:val="nl-NL" w:eastAsia="en-NL"/>
         </w:rPr>
-        <w:t>Afgezien van het feit dat deze package niet meer werkte, was het geen verloren tijd. Door deze les heb ik geleerd nauwkeuriger onderzoek te doen, vooral bij het kiezen van oplossing binnen de software. Dit heeft dan ook bijgedragen aan mijn “</w:t>
-      </w:r>
-      <w:proofErr w:type="spellStart"/>
-      <w:r>
-        <w:rPr>
-          <w:rFonts w:eastAsia="Times New Roman" w:cstheme="minorHAnsi"/>
-          <w:color w:val="000000"/>
-          <w:shd w:val="clear" w:color="auto" w:fill="FFFFFF"/>
-          <w:lang w:val="nl-NL" w:eastAsia="en-NL"/>
-        </w:rPr>
-        <w:t>judgement</w:t>
-      </w:r>
-      <w:proofErr w:type="spellEnd"/>
-      <w:r>
-        <w:rPr>
-          <w:rFonts w:eastAsia="Times New Roman" w:cstheme="minorHAnsi"/>
-          <w:color w:val="000000"/>
-          <w:shd w:val="clear" w:color="auto" w:fill="FFFFFF"/>
-          <w:lang w:val="nl-NL" w:eastAsia="en-NL"/>
-        </w:rPr>
-        <w:t>” leeruitkomst.</w:t>
-      </w:r>
-    </w:p>
-    <w:p>
-      <w:pPr>
-        <w:pStyle w:val="Kop3"/>
-        <w:rPr>
-          <w:rFonts w:eastAsia="Times New Roman"/>
-          <w:shd w:val="clear" w:color="auto" w:fill="FFFFFF"/>
-          <w:lang w:val="nl-NL" w:eastAsia="en-NL"/>
-        </w:rPr>
-      </w:pPr>
-      <w:bookmarkStart w:id="0" w:name="_Hlk122373612"/>
-      <w:proofErr w:type="spellStart"/>
-      <w:r>
-        <w:rPr>
-          <w:rFonts w:eastAsia="Times New Roman"/>
-          <w:shd w:val="clear" w:color="auto" w:fill="FFFFFF"/>
-          <w:lang w:val="nl-NL" w:eastAsia="en-NL"/>
-        </w:rPr>
-        <w:t>BlazorIndexedDB</w:t>
-      </w:r>
-      <w:proofErr w:type="spellEnd"/>
-    </w:p>
-    <w:bookmarkEnd w:id="0"/>
+        <w:t>Ook is de implementatie van deze package erg simpel, zoals te zien in onderstaande screenprints.</w:t>
+      </w:r>
+    </w:p>
     <w:p>
       <w:pPr>
         <w:spacing w:before="100" w:beforeAutospacing="1" w:after="202" w:line="276" w:lineRule="auto"/>
@@ -2112,165 +1173,14 @@
           <w:lang w:val="nl-NL" w:eastAsia="en-NL"/>
         </w:rPr>
       </w:pPr>
-      <w:proofErr w:type="spellStart"/>
-      <w:r>
-        <w:rPr>
-          <w:rFonts w:eastAsia="Times New Roman" w:cstheme="minorHAnsi"/>
-          <w:color w:val="000000"/>
-          <w:shd w:val="clear" w:color="auto" w:fill="FFFFFF"/>
-          <w:lang w:val="nl-NL" w:eastAsia="en-NL"/>
-        </w:rPr>
-        <w:t>BlazorIndexedDB</w:t>
-      </w:r>
-      <w:proofErr w:type="spellEnd"/>
-      <w:r>
-        <w:rPr>
-          <w:rFonts w:eastAsia="Times New Roman" w:cstheme="minorHAnsi"/>
-          <w:color w:val="000000"/>
-          <w:shd w:val="clear" w:color="auto" w:fill="FFFFFF"/>
-          <w:lang w:val="nl-NL" w:eastAsia="en-NL"/>
-        </w:rPr>
-        <w:t xml:space="preserve"> is een doorstart op </w:t>
-      </w:r>
-      <w:proofErr w:type="spellStart"/>
-      <w:r>
-        <w:rPr>
-          <w:rFonts w:eastAsia="Times New Roman" w:cstheme="minorHAnsi"/>
-          <w:color w:val="000000"/>
-          <w:shd w:val="clear" w:color="auto" w:fill="FFFFFF"/>
-          <w:lang w:val="nl-NL" w:eastAsia="en-NL"/>
-        </w:rPr>
-        <w:t>TG.Blazor.IndexedDB</w:t>
-      </w:r>
-      <w:proofErr w:type="spellEnd"/>
-      <w:r>
-        <w:rPr>
-          <w:rFonts w:eastAsia="Times New Roman" w:cstheme="minorHAnsi"/>
-          <w:color w:val="000000"/>
-          <w:shd w:val="clear" w:color="auto" w:fill="FFFFFF"/>
-          <w:lang w:val="nl-NL" w:eastAsia="en-NL"/>
-        </w:rPr>
-        <w:t xml:space="preserve">. Bij deze package hebben de </w:t>
-      </w:r>
-      <w:proofErr w:type="spellStart"/>
-      <w:r>
-        <w:rPr>
-          <w:rFonts w:eastAsia="Times New Roman" w:cstheme="minorHAnsi"/>
-          <w:color w:val="000000"/>
-          <w:shd w:val="clear" w:color="auto" w:fill="FFFFFF"/>
-          <w:lang w:val="nl-NL" w:eastAsia="en-NL"/>
-        </w:rPr>
-        <w:t>developers</w:t>
-      </w:r>
-      <w:proofErr w:type="spellEnd"/>
-      <w:r>
-        <w:rPr>
-          <w:rFonts w:eastAsia="Times New Roman" w:cstheme="minorHAnsi"/>
-          <w:color w:val="000000"/>
-          <w:shd w:val="clear" w:color="auto" w:fill="FFFFFF"/>
-          <w:lang w:val="nl-NL" w:eastAsia="en-NL"/>
-        </w:rPr>
-        <w:t xml:space="preserve"> hetgeen wat er voor zorgde dat </w:t>
-      </w:r>
-      <w:proofErr w:type="spellStart"/>
-      <w:r>
-        <w:rPr>
-          <w:rFonts w:eastAsia="Times New Roman" w:cstheme="minorHAnsi"/>
-          <w:color w:val="000000"/>
-          <w:shd w:val="clear" w:color="auto" w:fill="FFFFFF"/>
-          <w:lang w:val="nl-NL" w:eastAsia="en-NL"/>
-        </w:rPr>
-        <w:t>TG.Blazor.IndexedDB</w:t>
-      </w:r>
-      <w:proofErr w:type="spellEnd"/>
-      <w:r>
-        <w:rPr>
-          <w:rFonts w:eastAsia="Times New Roman" w:cstheme="minorHAnsi"/>
-          <w:color w:val="000000"/>
-          <w:shd w:val="clear" w:color="auto" w:fill="FFFFFF"/>
-          <w:lang w:val="nl-NL" w:eastAsia="en-NL"/>
-        </w:rPr>
-        <w:t xml:space="preserve"> niet meer compatible was met de laatste .NET versies er uit geschreven. Daarbij is te zien dat het een erg goed onderhouden project is, waar veel activiteit plaatsvind en heeft gevonden. Ook is de code open-source en erg goed te snappen. Dit betekent voor mij dat deze package een nagenoeg oneindige levensduur heeft, aangezien wij hem zelf zouden kunnen onderhouden mocht deze in de toekomst niet meer naar behoren werken.</w:t>
-      </w:r>
-    </w:p>
-    <w:p>
-      <w:pPr>
-        <w:spacing w:before="100" w:beforeAutospacing="1" w:after="202" w:line="276" w:lineRule="auto"/>
-        <w:rPr>
-          <w:rFonts w:eastAsia="Times New Roman" w:cstheme="minorHAnsi"/>
-          <w:color w:val="000000"/>
-          <w:shd w:val="clear" w:color="auto" w:fill="FFFFFF"/>
-          <w:lang w:val="nl-NL" w:eastAsia="en-NL"/>
-        </w:rPr>
-      </w:pPr>
-      <w:r>
-        <w:rPr>
-          <w:rFonts w:eastAsia="Times New Roman" w:cstheme="minorHAnsi"/>
-          <w:color w:val="000000"/>
-          <w:shd w:val="clear" w:color="auto" w:fill="FFFFFF"/>
-          <w:lang w:val="nl-NL" w:eastAsia="en-NL"/>
-        </w:rPr>
-        <w:t>Ook is de implementatie van deze package erg simpel, zoals te zien in onderstaande screenprints.</w:t>
-      </w:r>
-    </w:p>
-    <w:p>
-      <w:pPr>
-        <w:spacing w:before="100" w:beforeAutospacing="1" w:after="202" w:line="276" w:lineRule="auto"/>
-        <w:rPr>
-          <w:rFonts w:eastAsia="Times New Roman" w:cstheme="minorHAnsi"/>
-          <w:color w:val="000000"/>
-          <w:shd w:val="clear" w:color="auto" w:fill="FFFFFF"/>
-          <w:lang w:val="nl-NL" w:eastAsia="en-NL"/>
-        </w:rPr>
-      </w:pPr>
-      <w:r>
-        <w:rPr>
-          <w:rFonts w:eastAsia="Times New Roman" w:cstheme="minorHAnsi"/>
-          <w:color w:val="000000"/>
-          <w:shd w:val="clear" w:color="auto" w:fill="FFFFFF"/>
-          <w:lang w:val="nl-NL" w:eastAsia="en-NL"/>
-        </w:rPr>
-        <w:t xml:space="preserve">Om te beginnen wordt er een Singleton </w:t>
-      </w:r>
-      <w:proofErr w:type="spellStart"/>
-      <w:r>
-        <w:rPr>
-          <w:rFonts w:eastAsia="Times New Roman" w:cstheme="minorHAnsi"/>
-          <w:color w:val="000000"/>
-          <w:shd w:val="clear" w:color="auto" w:fill="FFFFFF"/>
-          <w:lang w:val="nl-NL" w:eastAsia="en-NL"/>
-        </w:rPr>
-        <w:t>instance</w:t>
-      </w:r>
-      <w:proofErr w:type="spellEnd"/>
-      <w:r>
-        <w:rPr>
-          <w:rFonts w:eastAsia="Times New Roman" w:cstheme="minorHAnsi"/>
-          <w:color w:val="000000"/>
-          <w:shd w:val="clear" w:color="auto" w:fill="FFFFFF"/>
-          <w:lang w:val="nl-NL" w:eastAsia="en-NL"/>
-        </w:rPr>
-        <w:t xml:space="preserve"> van de </w:t>
-      </w:r>
-      <w:proofErr w:type="spellStart"/>
-      <w:r>
-        <w:rPr>
-          <w:rFonts w:eastAsia="Times New Roman" w:cstheme="minorHAnsi"/>
-          <w:color w:val="000000"/>
-          <w:shd w:val="clear" w:color="auto" w:fill="FFFFFF"/>
-          <w:lang w:val="nl-NL" w:eastAsia="en-NL"/>
-        </w:rPr>
-        <w:t>IndexedDBFactory</w:t>
-      </w:r>
-      <w:proofErr w:type="spellEnd"/>
-      <w:r>
-        <w:rPr>
-          <w:rFonts w:eastAsia="Times New Roman" w:cstheme="minorHAnsi"/>
-          <w:color w:val="000000"/>
-          <w:shd w:val="clear" w:color="auto" w:fill="FFFFFF"/>
-          <w:lang w:val="nl-NL" w:eastAsia="en-NL"/>
-        </w:rPr>
-        <w:t xml:space="preserve"> interface aan de services van mijn app toegevoegd.</w:t>
+      <w:r>
+        <w:rPr>
+          <w:rFonts w:eastAsia="Times New Roman" w:cstheme="minorHAnsi"/>
+          <w:color w:val="000000"/>
+          <w:shd w:val="clear" w:color="auto" w:fill="FFFFFF"/>
+          <w:lang w:val="nl-NL" w:eastAsia="en-NL"/>
+        </w:rPr>
+        <w:t>Om te beginnen wordt er een Singleton instance van de IndexedDBFactory interface aan de services van mijn app toegevoegd.</w:t>
       </w:r>
     </w:p>
     <w:p>
@@ -2349,21 +1259,7 @@
         <w:rPr>
           <w:lang w:val="nl-NL"/>
         </w:rPr>
-        <w:t xml:space="preserve">Toevoegen Singleton </w:t>
-      </w:r>
-      <w:proofErr w:type="spellStart"/>
-      <w:r>
-        <w:rPr>
-          <w:lang w:val="nl-NL"/>
-        </w:rPr>
-        <w:t>intance</w:t>
-      </w:r>
-      <w:proofErr w:type="spellEnd"/>
-      <w:r>
-        <w:rPr>
-          <w:lang w:val="nl-NL"/>
-        </w:rPr>
-        <w:t xml:space="preserve"> </w:t>
+        <w:t xml:space="preserve">Toevoegen Singleton intance </w:t>
       </w:r>
     </w:p>
     <w:p>
@@ -2383,47 +1279,16 @@
           <w:shd w:val="clear" w:color="auto" w:fill="FFFFFF"/>
           <w:lang w:val="nl-NL" w:eastAsia="en-NL"/>
         </w:rPr>
-        <w:t xml:space="preserve">Er moet een datastore gedefinieerd worden in </w:t>
-      </w:r>
-      <w:proofErr w:type="spellStart"/>
-      <w:r>
-        <w:rPr>
-          <w:rFonts w:eastAsia="Times New Roman" w:cstheme="minorHAnsi"/>
-          <w:color w:val="000000"/>
-          <w:shd w:val="clear" w:color="auto" w:fill="FFFFFF"/>
-          <w:lang w:val="nl-NL" w:eastAsia="en-NL"/>
-        </w:rPr>
-        <w:t>program.cs</w:t>
-      </w:r>
-      <w:proofErr w:type="spellEnd"/>
-      <w:r>
-        <w:rPr>
-          <w:rFonts w:eastAsia="Times New Roman" w:cstheme="minorHAnsi"/>
-          <w:color w:val="000000"/>
-          <w:shd w:val="clear" w:color="auto" w:fill="FFFFFF"/>
-          <w:lang w:val="nl-NL" w:eastAsia="en-NL"/>
-        </w:rPr>
-        <w:t xml:space="preserve">. De datastore wordt vervolgens aan het </w:t>
-      </w:r>
-      <w:proofErr w:type="spellStart"/>
-      <w:r>
-        <w:rPr>
-          <w:rFonts w:eastAsia="Times New Roman" w:cstheme="minorHAnsi"/>
-          <w:color w:val="000000"/>
-          <w:shd w:val="clear" w:color="auto" w:fill="FFFFFF"/>
-          <w:lang w:val="nl-NL" w:eastAsia="en-NL"/>
-        </w:rPr>
-        <w:t>IndexedDB</w:t>
-      </w:r>
-      <w:proofErr w:type="spellEnd"/>
-      <w:r>
-        <w:rPr>
-          <w:rFonts w:eastAsia="Times New Roman" w:cstheme="minorHAnsi"/>
-          <w:color w:val="000000"/>
-          <w:shd w:val="clear" w:color="auto" w:fill="FFFFFF"/>
-          <w:lang w:val="nl-NL" w:eastAsia="en-NL"/>
-        </w:rPr>
-        <w:t xml:space="preserve"> object toegevoegd, zodat deze</w:t>
+        <w:t>Er moet een datastore gedefinieerd worden in program.cs</w:t>
+      </w:r>
+      <w:r>
+        <w:rPr>
+          <w:rFonts w:eastAsia="Times New Roman" w:cstheme="minorHAnsi"/>
+          <w:color w:val="000000"/>
+          <w:shd w:val="clear" w:color="auto" w:fill="FFFFFF"/>
+          <w:lang w:val="nl-NL" w:eastAsia="en-NL"/>
+        </w:rPr>
+        <w:t>. De datastore wordt vervolgens aan het IndexedDB object toegevoegd, zodat deze</w:t>
       </w:r>
       <w:r>
         <w:rPr>
@@ -2507,13 +1372,8 @@
           <w:lang w:val="nl-NL" w:eastAsia="en-NL"/>
         </w:rPr>
       </w:pPr>
-      <w:proofErr w:type="spellStart"/>
-      <w:r>
-        <w:t>Definieeren</w:t>
-      </w:r>
-      <w:proofErr w:type="spellEnd"/>
-      <w:r>
-        <w:t xml:space="preserve"> database object</w:t>
+      <w:r>
+        <w:t>Definieeren database object</w:t>
       </w:r>
     </w:p>
     <w:p>
@@ -2646,41 +1506,13 @@
         <w:rPr>
           <w:lang w:val="nl-NL"/>
         </w:rPr>
-        <w:t xml:space="preserve"> gemaakt van de </w:t>
-      </w:r>
-      <w:proofErr w:type="spellStart"/>
+        <w:t xml:space="preserve"> gemaakt van de IndexedDB database.</w:t>
+      </w:r>
       <w:r>
         <w:rPr>
           <w:lang w:val="nl-NL"/>
         </w:rPr>
-        <w:t>IndexedDB</w:t>
-      </w:r>
-      <w:proofErr w:type="spellEnd"/>
-      <w:r>
-        <w:rPr>
-          <w:lang w:val="nl-NL"/>
-        </w:rPr>
-        <w:t xml:space="preserve"> database.</w:t>
-      </w:r>
-      <w:r>
-        <w:rPr>
-          <w:lang w:val="nl-NL"/>
-        </w:rPr>
-        <w:t xml:space="preserve"> En zoals te zien komt daar geen regel Javascript code aan te pas, zo hoeven de </w:t>
-      </w:r>
-      <w:proofErr w:type="spellStart"/>
-      <w:r>
-        <w:rPr>
-          <w:lang w:val="nl-NL"/>
-        </w:rPr>
-        <w:t>developers</w:t>
-      </w:r>
-      <w:proofErr w:type="spellEnd"/>
-      <w:r>
-        <w:rPr>
-          <w:lang w:val="nl-NL"/>
-        </w:rPr>
-        <w:t xml:space="preserve"> die hier mee aan de slag gaan geen Javascript kennis te hebben.</w:t>
+        <w:t xml:space="preserve"> En zoals te zien komt daar geen regel Javascript code aan te pas, zo hoeven de developers die hier mee aan de slag gaan geen Javascript kennis te hebben.</w:t>
       </w:r>
     </w:p>
     <w:p>
@@ -2772,35 +1604,9 @@
           <w:lang w:val="nl-NL"/>
         </w:rPr>
       </w:pPr>
-      <w:proofErr w:type="spellStart"/>
-      <w:r>
-        <w:t>Ophalen</w:t>
-      </w:r>
-      <w:proofErr w:type="spellEnd"/>
-      <w:r>
-        <w:t xml:space="preserve">, </w:t>
-      </w:r>
-      <w:proofErr w:type="spellStart"/>
-      <w:r>
-        <w:t>aanpassen</w:t>
-      </w:r>
-      <w:proofErr w:type="spellEnd"/>
-      <w:r>
-        <w:t xml:space="preserve"> </w:t>
-      </w:r>
-      <w:proofErr w:type="spellStart"/>
-      <w:r>
-        <w:t>en</w:t>
-      </w:r>
-      <w:proofErr w:type="spellEnd"/>
-      <w:r>
-        <w:t xml:space="preserve"> </w:t>
-      </w:r>
-      <w:proofErr w:type="spellStart"/>
-      <w:r>
-        <w:t>verwijderen</w:t>
-      </w:r>
-      <w:proofErr w:type="spellEnd"/>
+      <w:r>
+        <w:t>Ophalen, aanpassen en verwijderen</w:t>
+      </w:r>
     </w:p>
     <w:p>
       <w:pPr>
@@ -2891,23 +1697,7 @@
           <w:shd w:val="clear" w:color="auto" w:fill="FFFFFF"/>
           <w:lang w:val="nl-NL" w:eastAsia="en-NL"/>
         </w:rPr>
-        <w:t xml:space="preserve">De conclusie van deze </w:t>
-      </w:r>
-      <w:proofErr w:type="spellStart"/>
-      <w:r>
-        <w:rPr>
-          <w:shd w:val="clear" w:color="auto" w:fill="FFFFFF"/>
-          <w:lang w:val="nl-NL" w:eastAsia="en-NL"/>
-        </w:rPr>
-        <w:t>requirment</w:t>
-      </w:r>
-      <w:proofErr w:type="spellEnd"/>
-      <w:r>
-        <w:rPr>
-          <w:shd w:val="clear" w:color="auto" w:fill="FFFFFF"/>
-          <w:lang w:val="nl-NL" w:eastAsia="en-NL"/>
-        </w:rPr>
-        <w:t xml:space="preserve"> is,</w:t>
+        <w:t>De conclusie van deze requirment is,</w:t>
       </w:r>
       <w:r>
         <w:rPr>
@@ -2923,7 +1713,6 @@
         </w:rPr>
         <w:t xml:space="preserve"> dat dit mogelijk is met </w:t>
       </w:r>
-      <w:proofErr w:type="spellStart"/>
       <w:r>
         <w:rPr>
           <w:shd w:val="clear" w:color="auto" w:fill="FFFFFF"/>
@@ -2931,7 +1720,6 @@
         </w:rPr>
         <w:t>BlazorIndexedDB</w:t>
       </w:r>
-      <w:proofErr w:type="spellEnd"/>
       <w:r>
         <w:rPr>
           <w:shd w:val="clear" w:color="auto" w:fill="FFFFFF"/>
@@ -3043,25 +1831,7 @@
           <w:shd w:val="clear" w:color="auto" w:fill="FFFFFF"/>
           <w:lang w:val="nl-NL" w:eastAsia="en-NL"/>
         </w:rPr>
-        <w:t xml:space="preserve">Kan de </w:t>
-      </w:r>
-      <w:proofErr w:type="spellStart"/>
-      <w:r>
-        <w:rPr>
-          <w:rFonts w:eastAsia="Times New Roman"/>
-          <w:shd w:val="clear" w:color="auto" w:fill="FFFFFF"/>
-          <w:lang w:val="nl-NL" w:eastAsia="en-NL"/>
-        </w:rPr>
-        <w:t>IndexedDB</w:t>
-      </w:r>
-      <w:proofErr w:type="spellEnd"/>
-      <w:r>
-        <w:rPr>
-          <w:rFonts w:eastAsia="Times New Roman"/>
-          <w:shd w:val="clear" w:color="auto" w:fill="FFFFFF"/>
-          <w:lang w:val="nl-NL" w:eastAsia="en-NL"/>
-        </w:rPr>
-        <w:t xml:space="preserve"> </w:t>
+        <w:t xml:space="preserve">Kan de IndexedDB </w:t>
       </w:r>
       <w:r>
         <w:rPr>
@@ -3071,23 +1841,13 @@
         </w:rPr>
         <w:t xml:space="preserve">de gebruikelijke </w:t>
       </w:r>
-      <w:proofErr w:type="spellStart"/>
-      <w:r>
-        <w:rPr>
-          <w:rFonts w:eastAsia="Times New Roman"/>
-          <w:shd w:val="clear" w:color="auto" w:fill="FFFFFF"/>
-          <w:lang w:val="nl-NL" w:eastAsia="en-NL"/>
-        </w:rPr>
-        <w:t>payload</w:t>
-      </w:r>
-      <w:proofErr w:type="spellEnd"/>
-      <w:r>
-        <w:rPr>
-          <w:rFonts w:eastAsia="Times New Roman"/>
-          <w:shd w:val="clear" w:color="auto" w:fill="FFFFFF"/>
-          <w:lang w:val="nl-NL" w:eastAsia="en-NL"/>
-        </w:rPr>
-        <w:t xml:space="preserve"> aan data aan?</w:t>
+      <w:r>
+        <w:rPr>
+          <w:rFonts w:eastAsia="Times New Roman"/>
+          <w:shd w:val="clear" w:color="auto" w:fill="FFFFFF"/>
+          <w:lang w:val="nl-NL" w:eastAsia="en-NL"/>
+        </w:rPr>
+        <w:t>payload aan data aan?</w:t>
       </w:r>
     </w:p>
     <w:p>
@@ -3274,28 +2034,17 @@
           <w:rFonts w:eastAsia="Times New Roman" w:cstheme="minorHAnsi"/>
           <w:sz w:val="24"/>
           <w:szCs w:val="24"/>
-          <w:lang w:val="en-NL" w:eastAsia="en-NL"/>
-        </w:rPr>
-      </w:pPr>
-      <w:proofErr w:type="spellStart"/>
-      <w:r>
-        <w:rPr>
-          <w:rFonts w:eastAsia="Times New Roman" w:cstheme="minorHAnsi"/>
-          <w:sz w:val="24"/>
-          <w:szCs w:val="24"/>
-          <w:lang w:val="en-NL" w:eastAsia="en-NL"/>
-        </w:rPr>
-        <w:t>Guardrex</w:t>
-      </w:r>
-      <w:proofErr w:type="spellEnd"/>
-      <w:r>
-        <w:rPr>
-          <w:rFonts w:eastAsia="Times New Roman" w:cstheme="minorHAnsi"/>
-          <w:sz w:val="24"/>
-          <w:szCs w:val="24"/>
-          <w:lang w:val="en-NL" w:eastAsia="en-NL"/>
-        </w:rPr>
-        <w:t xml:space="preserve">, G. (2022, November 8). </w:t>
+          <w:lang w:eastAsia="en-NL"/>
+        </w:rPr>
+      </w:pPr>
+      <w:r>
+        <w:rPr>
+          <w:rFonts w:eastAsia="Times New Roman" w:cstheme="minorHAnsi"/>
+          <w:sz w:val="24"/>
+          <w:szCs w:val="24"/>
+          <w:lang w:eastAsia="en-NL"/>
+        </w:rPr>
+        <w:t xml:space="preserve">Guardrex, G. (2022, November 8). </w:t>
       </w:r>
       <w:r>
         <w:rPr>
@@ -3304,7 +2053,7 @@
           <w:iCs/>
           <w:sz w:val="24"/>
           <w:szCs w:val="24"/>
-          <w:lang w:val="en-NL" w:eastAsia="en-NL"/>
+          <w:lang w:eastAsia="en-NL"/>
         </w:rPr>
         <w:t>ASP.NET Core Blazor state management</w:t>
       </w:r>
@@ -3313,7 +2062,7 @@
           <w:rFonts w:eastAsia="Times New Roman" w:cstheme="minorHAnsi"/>
           <w:sz w:val="24"/>
           <w:szCs w:val="24"/>
-          <w:lang w:val="en-NL" w:eastAsia="en-NL"/>
+          <w:lang w:eastAsia="en-NL"/>
         </w:rPr>
         <w:t>. Microsoft Learn. https://learn.microsoft.com/en-us/aspnet/core/blazor/state-management?view=aspnetcore-6.0</w:t>
       </w:r>
@@ -3334,15 +2083,15 @@
           <w:rFonts w:eastAsia="Times New Roman" w:cstheme="minorHAnsi"/>
           <w:sz w:val="24"/>
           <w:szCs w:val="24"/>
-          <w:lang w:val="en-NL" w:eastAsia="en-NL"/>
-        </w:rPr>
-      </w:pPr>
-      <w:r>
-        <w:rPr>
-          <w:rFonts w:eastAsia="Times New Roman" w:cstheme="minorHAnsi"/>
-          <w:sz w:val="24"/>
-          <w:szCs w:val="24"/>
-          <w:lang w:val="en-NL" w:eastAsia="en-NL"/>
+          <w:lang w:eastAsia="en-NL"/>
+        </w:rPr>
+      </w:pPr>
+      <w:r>
+        <w:rPr>
+          <w:rFonts w:eastAsia="Times New Roman" w:cstheme="minorHAnsi"/>
+          <w:sz w:val="24"/>
+          <w:szCs w:val="24"/>
+          <w:lang w:eastAsia="en-NL"/>
         </w:rPr>
         <w:t xml:space="preserve">Huber, T. C., Huber, T. C., &amp; Huber, T. C. (2021, April 19). </w:t>
       </w:r>
@@ -3353,7 +2102,7 @@
           <w:iCs/>
           <w:sz w:val="24"/>
           <w:szCs w:val="24"/>
-          <w:lang w:val="en-NL" w:eastAsia="en-NL"/>
+          <w:lang w:eastAsia="en-NL"/>
         </w:rPr>
         <w:t>Store Data of Your Blazor App in the Local Storage and in the Session Storage</w:t>
       </w:r>
@@ -3362,7 +2111,7 @@
           <w:rFonts w:eastAsia="Times New Roman" w:cstheme="minorHAnsi"/>
           <w:sz w:val="24"/>
           <w:szCs w:val="24"/>
-          <w:lang w:val="en-NL" w:eastAsia="en-NL"/>
+          <w:lang w:eastAsia="en-NL"/>
         </w:rPr>
         <w:t>. Thomas Claudius Huber. https://www.thomasclaudiushuber.com/2021/04/19/store-data-of-your-blazor-app-in-the-local-storage-and-in-the-session-storage/</w:t>
       </w:r>
@@ -3383,10 +2132,9 @@
           <w:rFonts w:eastAsia="Times New Roman" w:cstheme="minorHAnsi"/>
           <w:sz w:val="24"/>
           <w:szCs w:val="24"/>
-          <w:lang w:val="en-NL" w:eastAsia="en-NL"/>
-        </w:rPr>
-      </w:pPr>
-      <w:proofErr w:type="spellStart"/>
+          <w:lang w:eastAsia="en-NL"/>
+        </w:rPr>
+      </w:pPr>
       <w:r>
         <w:rPr>
           <w:rFonts w:eastAsia="Times New Roman" w:cstheme="minorHAnsi"/>
@@ -3394,28 +2142,16 @@
           <w:iCs/>
           <w:sz w:val="24"/>
           <w:szCs w:val="24"/>
-          <w:lang w:val="en-NL" w:eastAsia="en-NL"/>
-        </w:rPr>
-        <w:t>IndexedDB</w:t>
-      </w:r>
-      <w:proofErr w:type="spellEnd"/>
-      <w:r>
-        <w:rPr>
-          <w:rFonts w:eastAsia="Times New Roman" w:cstheme="minorHAnsi"/>
-          <w:i/>
-          <w:iCs/>
-          <w:sz w:val="24"/>
-          <w:szCs w:val="24"/>
-          <w:lang w:val="en-NL" w:eastAsia="en-NL"/>
-        </w:rPr>
-        <w:t xml:space="preserve"> in Blazor</w:t>
-      </w:r>
-      <w:r>
-        <w:rPr>
-          <w:rFonts w:eastAsia="Times New Roman" w:cstheme="minorHAnsi"/>
-          <w:sz w:val="24"/>
-          <w:szCs w:val="24"/>
-          <w:lang w:val="en-NL" w:eastAsia="en-NL"/>
+          <w:lang w:eastAsia="en-NL"/>
+        </w:rPr>
+        <w:t>IndexedDB in Blazor</w:t>
+      </w:r>
+      <w:r>
+        <w:rPr>
+          <w:rFonts w:eastAsia="Times New Roman" w:cstheme="minorHAnsi"/>
+          <w:sz w:val="24"/>
+          <w:szCs w:val="24"/>
+          <w:lang w:eastAsia="en-NL"/>
         </w:rPr>
         <w:t>. (2019, August 3). Steve Sanderson’s Blog. https://blog.stevensanderson.com/2019/08/03/blazor-indexeddb/</w:t>
       </w:r>
@@ -3436,28 +2172,17 @@
           <w:rFonts w:eastAsia="Times New Roman" w:cstheme="minorHAnsi"/>
           <w:sz w:val="24"/>
           <w:szCs w:val="24"/>
-          <w:lang w:val="en-NL" w:eastAsia="en-NL"/>
-        </w:rPr>
-      </w:pPr>
-      <w:proofErr w:type="spellStart"/>
-      <w:r>
-        <w:rPr>
-          <w:rFonts w:eastAsia="Times New Roman" w:cstheme="minorHAnsi"/>
-          <w:sz w:val="24"/>
-          <w:szCs w:val="24"/>
-          <w:lang w:val="en-NL" w:eastAsia="en-NL"/>
-        </w:rPr>
-        <w:t>Jinjinov</w:t>
-      </w:r>
-      <w:proofErr w:type="spellEnd"/>
-      <w:r>
-        <w:rPr>
-          <w:rFonts w:eastAsia="Times New Roman" w:cstheme="minorHAnsi"/>
-          <w:sz w:val="24"/>
-          <w:szCs w:val="24"/>
-          <w:lang w:val="en-NL" w:eastAsia="en-NL"/>
-        </w:rPr>
-        <w:t xml:space="preserve">, J. (n.d.). </w:t>
+          <w:lang w:eastAsia="en-NL"/>
+        </w:rPr>
+      </w:pPr>
+      <w:r>
+        <w:rPr>
+          <w:rFonts w:eastAsia="Times New Roman" w:cstheme="minorHAnsi"/>
+          <w:sz w:val="24"/>
+          <w:szCs w:val="24"/>
+          <w:lang w:eastAsia="en-NL"/>
+        </w:rPr>
+        <w:t xml:space="preserve">Jinjinov, J. (n.d.). </w:t>
       </w:r>
       <w:r>
         <w:rPr>
@@ -3466,77 +2191,16 @@
           <w:iCs/>
           <w:sz w:val="24"/>
           <w:szCs w:val="24"/>
-          <w:lang w:val="en-NL" w:eastAsia="en-NL"/>
-        </w:rPr>
-        <w:t xml:space="preserve">GitHub - </w:t>
-      </w:r>
-      <w:proofErr w:type="spellStart"/>
-      <w:r>
-        <w:rPr>
-          <w:rFonts w:eastAsia="Times New Roman" w:cstheme="minorHAnsi"/>
-          <w:i/>
-          <w:iCs/>
-          <w:sz w:val="24"/>
-          <w:szCs w:val="24"/>
-          <w:lang w:val="en-NL" w:eastAsia="en-NL"/>
-        </w:rPr>
-        <w:t>Jinjinov</w:t>
-      </w:r>
-      <w:proofErr w:type="spellEnd"/>
-      <w:r>
-        <w:rPr>
-          <w:rFonts w:eastAsia="Times New Roman" w:cstheme="minorHAnsi"/>
-          <w:i/>
-          <w:iCs/>
-          <w:sz w:val="24"/>
-          <w:szCs w:val="24"/>
-          <w:lang w:val="en-NL" w:eastAsia="en-NL"/>
-        </w:rPr>
-        <w:t>/</w:t>
-      </w:r>
-      <w:proofErr w:type="spellStart"/>
-      <w:r>
-        <w:rPr>
-          <w:rFonts w:eastAsia="Times New Roman" w:cstheme="minorHAnsi"/>
-          <w:i/>
-          <w:iCs/>
-          <w:sz w:val="24"/>
-          <w:szCs w:val="24"/>
-          <w:lang w:val="en-NL" w:eastAsia="en-NL"/>
-        </w:rPr>
-        <w:t>IndexedDB.Blazor</w:t>
-      </w:r>
-      <w:proofErr w:type="spellEnd"/>
-      <w:r>
-        <w:rPr>
-          <w:rFonts w:eastAsia="Times New Roman" w:cstheme="minorHAnsi"/>
-          <w:i/>
-          <w:iCs/>
-          <w:sz w:val="24"/>
-          <w:szCs w:val="24"/>
-          <w:lang w:val="en-NL" w:eastAsia="en-NL"/>
-        </w:rPr>
-        <w:t xml:space="preserve">: A Blazor library for accessing </w:t>
-      </w:r>
-      <w:proofErr w:type="spellStart"/>
-      <w:r>
-        <w:rPr>
-          <w:rFonts w:eastAsia="Times New Roman" w:cstheme="minorHAnsi"/>
-          <w:i/>
-          <w:iCs/>
-          <w:sz w:val="24"/>
-          <w:szCs w:val="24"/>
-          <w:lang w:val="en-NL" w:eastAsia="en-NL"/>
-        </w:rPr>
-        <w:t>IndexedDB</w:t>
-      </w:r>
-      <w:proofErr w:type="spellEnd"/>
-      <w:r>
-        <w:rPr>
-          <w:rFonts w:eastAsia="Times New Roman" w:cstheme="minorHAnsi"/>
-          <w:sz w:val="24"/>
-          <w:szCs w:val="24"/>
-          <w:lang w:val="en-NL" w:eastAsia="en-NL"/>
+          <w:lang w:eastAsia="en-NL"/>
+        </w:rPr>
+        <w:t>GitHub - Jinjinov/IndexedDB.Blazor: A Blazor library for accessing IndexedDB</w:t>
+      </w:r>
+      <w:r>
+        <w:rPr>
+          <w:rFonts w:eastAsia="Times New Roman" w:cstheme="minorHAnsi"/>
+          <w:sz w:val="24"/>
+          <w:szCs w:val="24"/>
+          <w:lang w:eastAsia="en-NL"/>
         </w:rPr>
         <w:t>. GitHub. https://github.com/Jinjinov/IndexedDB.Blazor</w:t>
       </w:r>
@@ -3557,7 +2221,7 @@
           <w:rFonts w:eastAsia="Times New Roman" w:cstheme="minorHAnsi"/>
           <w:sz w:val="24"/>
           <w:szCs w:val="24"/>
-          <w:lang w:val="en-NL" w:eastAsia="en-NL"/>
+          <w:lang w:eastAsia="en-NL"/>
         </w:rPr>
       </w:pPr>
       <w:r>
@@ -3567,53 +2231,16 @@
           <w:iCs/>
           <w:sz w:val="24"/>
           <w:szCs w:val="24"/>
-          <w:lang w:val="en-NL" w:eastAsia="en-NL"/>
-        </w:rPr>
-        <w:t xml:space="preserve">NuGet Gallery | Packages matching </w:t>
-      </w:r>
-      <w:proofErr w:type="spellStart"/>
-      <w:r>
-        <w:rPr>
-          <w:rFonts w:eastAsia="Times New Roman" w:cstheme="minorHAnsi"/>
-          <w:i/>
-          <w:iCs/>
-          <w:sz w:val="24"/>
-          <w:szCs w:val="24"/>
-          <w:lang w:val="en-NL" w:eastAsia="en-NL"/>
-        </w:rPr>
-        <w:t>blazor</w:t>
-      </w:r>
-      <w:proofErr w:type="spellEnd"/>
-      <w:r>
-        <w:rPr>
-          <w:rFonts w:eastAsia="Times New Roman" w:cstheme="minorHAnsi"/>
-          <w:i/>
-          <w:iCs/>
-          <w:sz w:val="24"/>
-          <w:szCs w:val="24"/>
-          <w:lang w:val="en-NL" w:eastAsia="en-NL"/>
-        </w:rPr>
-        <w:t xml:space="preserve"> </w:t>
-      </w:r>
-      <w:proofErr w:type="spellStart"/>
-      <w:r>
-        <w:rPr>
-          <w:rFonts w:eastAsia="Times New Roman" w:cstheme="minorHAnsi"/>
-          <w:i/>
-          <w:iCs/>
-          <w:sz w:val="24"/>
-          <w:szCs w:val="24"/>
-          <w:lang w:val="en-NL" w:eastAsia="en-NL"/>
-        </w:rPr>
-        <w:t>indexeddb</w:t>
-      </w:r>
-      <w:proofErr w:type="spellEnd"/>
-      <w:r>
-        <w:rPr>
-          <w:rFonts w:eastAsia="Times New Roman" w:cstheme="minorHAnsi"/>
-          <w:sz w:val="24"/>
-          <w:szCs w:val="24"/>
-          <w:lang w:val="en-NL" w:eastAsia="en-NL"/>
+          <w:lang w:eastAsia="en-NL"/>
+        </w:rPr>
+        <w:t>NuGet Gallery | Packages matching blazor indexeddb</w:t>
+      </w:r>
+      <w:r>
+        <w:rPr>
+          <w:rFonts w:eastAsia="Times New Roman" w:cstheme="minorHAnsi"/>
+          <w:sz w:val="24"/>
+          <w:szCs w:val="24"/>
+          <w:lang w:eastAsia="en-NL"/>
         </w:rPr>
         <w:t>. (n.d.). https://www.nuget.org/packages?q=blazor+indexeddb</w:t>
       </w:r>
@@ -3634,10 +2261,9 @@
           <w:rFonts w:eastAsia="Times New Roman" w:cstheme="minorHAnsi"/>
           <w:sz w:val="24"/>
           <w:szCs w:val="24"/>
-          <w:lang w:val="en-NL" w:eastAsia="en-NL"/>
-        </w:rPr>
-      </w:pPr>
-      <w:proofErr w:type="spellStart"/>
+          <w:lang w:eastAsia="en-NL"/>
+        </w:rPr>
+      </w:pPr>
       <w:r>
         <w:rPr>
           <w:rFonts w:eastAsia="Times New Roman" w:cstheme="minorHAnsi"/>
@@ -3645,28 +2271,16 @@
           <w:iCs/>
           <w:sz w:val="24"/>
           <w:szCs w:val="24"/>
-          <w:lang w:val="en-NL" w:eastAsia="en-NL"/>
-        </w:rPr>
-        <w:t>TG.Blazor.IndexedDB</w:t>
-      </w:r>
-      <w:proofErr w:type="spellEnd"/>
-      <w:r>
-        <w:rPr>
-          <w:rFonts w:eastAsia="Times New Roman" w:cstheme="minorHAnsi"/>
-          <w:i/>
-          <w:iCs/>
-          <w:sz w:val="24"/>
-          <w:szCs w:val="24"/>
-          <w:lang w:val="en-NL" w:eastAsia="en-NL"/>
-        </w:rPr>
-        <w:t xml:space="preserve"> 1.5.0-preview</w:t>
-      </w:r>
-      <w:r>
-        <w:rPr>
-          <w:rFonts w:eastAsia="Times New Roman" w:cstheme="minorHAnsi"/>
-          <w:sz w:val="24"/>
-          <w:szCs w:val="24"/>
-          <w:lang w:val="en-NL" w:eastAsia="en-NL"/>
+          <w:lang w:eastAsia="en-NL"/>
+        </w:rPr>
+        <w:t>TG.Blazor.IndexedDB 1.5.0-preview</w:t>
+      </w:r>
+      <w:r>
+        <w:rPr>
+          <w:rFonts w:eastAsia="Times New Roman" w:cstheme="minorHAnsi"/>
+          <w:sz w:val="24"/>
+          <w:szCs w:val="24"/>
+          <w:lang w:eastAsia="en-NL"/>
         </w:rPr>
         <w:t>. (n.d.). https://www.nuget.org/packages/TG.Blazor.IndexedDB/1.5.0-preview</w:t>
       </w:r>
@@ -3687,10 +2301,9 @@
           <w:rFonts w:eastAsia="Times New Roman" w:cstheme="minorHAnsi"/>
           <w:sz w:val="24"/>
           <w:szCs w:val="24"/>
-          <w:lang w:val="en-NL" w:eastAsia="en-NL"/>
-        </w:rPr>
-      </w:pPr>
-      <w:proofErr w:type="spellStart"/>
+          <w:lang w:eastAsia="en-NL"/>
+        </w:rPr>
+      </w:pPr>
       <w:r>
         <w:rPr>
           <w:rFonts w:eastAsia="Times New Roman" w:cstheme="minorHAnsi"/>
@@ -3698,28 +2311,16 @@
           <w:iCs/>
           <w:sz w:val="24"/>
           <w:szCs w:val="24"/>
-          <w:lang w:val="en-NL" w:eastAsia="en-NL"/>
-        </w:rPr>
-        <w:t>Window.localStorage</w:t>
-      </w:r>
-      <w:proofErr w:type="spellEnd"/>
-      <w:r>
-        <w:rPr>
-          <w:rFonts w:eastAsia="Times New Roman" w:cstheme="minorHAnsi"/>
-          <w:i/>
-          <w:iCs/>
-          <w:sz w:val="24"/>
-          <w:szCs w:val="24"/>
-          <w:lang w:val="en-NL" w:eastAsia="en-NL"/>
-        </w:rPr>
-        <w:t xml:space="preserve"> - Web APIs | MDN</w:t>
-      </w:r>
-      <w:r>
-        <w:rPr>
-          <w:rFonts w:eastAsia="Times New Roman" w:cstheme="minorHAnsi"/>
-          <w:sz w:val="24"/>
-          <w:szCs w:val="24"/>
-          <w:lang w:val="en-NL" w:eastAsia="en-NL"/>
+          <w:lang w:eastAsia="en-NL"/>
+        </w:rPr>
+        <w:t>Window.localStorage - Web APIs | MDN</w:t>
+      </w:r>
+      <w:r>
+        <w:rPr>
+          <w:rFonts w:eastAsia="Times New Roman" w:cstheme="minorHAnsi"/>
+          <w:sz w:val="24"/>
+          <w:szCs w:val="24"/>
+          <w:lang w:eastAsia="en-NL"/>
         </w:rPr>
         <w:t>. (2022, September 21). https://developer.mozilla.org/en-US/docs/Web/API/Window/localStorage</w:t>
       </w:r>
